--- a/Documentación/Plantilla_de_Agenda_y_Minuta.docx
+++ b/Documentación/Plantilla_de_Agenda_y_Minuta.docx
@@ -1,6 +1,6 @@
 
 <file path=word/document.xml><?xml version="1.0" encoding="utf-8"?>
-<w:document xmlns:wpc="http://schemas.microsoft.com/office/word/2010/wordprocessingCanvas" xmlns:mc="http://schemas.openxmlformats.org/markup-compatibility/2006" xmlns:o="urn:schemas-microsoft-com:office:office" xmlns:r="http://schemas.openxmlformats.org/officeDocument/2006/relationships" xmlns:m="http://schemas.openxmlformats.org/officeDocument/2006/math" xmlns:v="urn:schemas-microsoft-com:vml" xmlns:wp14="http://schemas.microsoft.com/office/word/2010/wordprocessingDrawing" xmlns:wp="http://schemas.openxmlformats.org/drawingml/2006/wordprocessingDrawing" xmlns:w10="urn:schemas-microsoft-com:office:word" xmlns:w="http://schemas.openxmlformats.org/wordprocessingml/2006/main" xmlns:w14="http://schemas.microsoft.com/office/word/2010/wordml" xmlns:w15="http://schemas.microsoft.com/office/word/2012/wordml" xmlns:wpg="http://schemas.microsoft.com/office/word/2010/wordprocessingGroup" xmlns:wpi="http://schemas.microsoft.com/office/word/2010/wordprocessingInk" xmlns:wne="http://schemas.microsoft.com/office/word/2006/wordml" xmlns:wps="http://schemas.microsoft.com/office/word/2010/wordprocessingShape" mc:Ignorable="w14 w15 wp14">
+<w:document xmlns:wpc="http://schemas.microsoft.com/office/word/2010/wordprocessingCanvas" xmlns:cx="http://schemas.microsoft.com/office/drawing/2014/chartex" xmlns:cx1="http://schemas.microsoft.com/office/drawing/2015/9/8/chartex" xmlns:cx2="http://schemas.microsoft.com/office/drawing/2015/10/21/chartex" xmlns:cx3="http://schemas.microsoft.com/office/drawing/2016/5/9/chartex" xmlns:cx4="http://schemas.microsoft.com/office/drawing/2016/5/10/chartex" xmlns:cx5="http://schemas.microsoft.com/office/drawing/2016/5/11/chartex" xmlns:cx6="http://schemas.microsoft.com/office/drawing/2016/5/12/chartex" xmlns:cx7="http://schemas.microsoft.com/office/drawing/2016/5/13/chartex" xmlns:cx8="http://schemas.microsoft.com/office/drawing/2016/5/14/chartex" xmlns:mc="http://schemas.openxmlformats.org/markup-compatibility/2006" xmlns:aink="http://schemas.microsoft.com/office/drawing/2016/ink" xmlns:am3d="http://schemas.microsoft.com/office/drawing/2017/model3d" xmlns:o="urn:schemas-microsoft-com:office:office" xmlns:oel="http://schemas.microsoft.com/office/2019/extlst" xmlns:r="http://schemas.openxmlformats.org/officeDocument/2006/relationships" xmlns:m="http://schemas.openxmlformats.org/officeDocument/2006/math" xmlns:v="urn:schemas-microsoft-com:vml" xmlns:wp14="http://schemas.microsoft.com/office/word/2010/wordprocessingDrawing" xmlns:wp="http://schemas.openxmlformats.org/drawingml/2006/wordprocessingDrawing" xmlns:w10="urn:schemas-microsoft-com:office:word" xmlns:w="http://schemas.openxmlformats.org/wordprocessingml/2006/main" xmlns:w14="http://schemas.microsoft.com/office/word/2010/wordml" xmlns:w15="http://schemas.microsoft.com/office/word/2012/wordml" xmlns:w16cex="http://schemas.microsoft.com/office/word/2018/wordml/cex" xmlns:w16cid="http://schemas.microsoft.com/office/word/2016/wordml/cid" xmlns:w16="http://schemas.microsoft.com/office/word/2018/wordml" xmlns:w16sdtdh="http://schemas.microsoft.com/office/word/2020/wordml/sdtdatahash" xmlns:w16se="http://schemas.microsoft.com/office/word/2015/wordml/symex" xmlns:wpg="http://schemas.microsoft.com/office/word/2010/wordprocessingGroup" xmlns:wpi="http://schemas.microsoft.com/office/word/2010/wordprocessingInk" xmlns:wne="http://schemas.microsoft.com/office/word/2006/wordml" xmlns:wps="http://schemas.microsoft.com/office/word/2010/wordprocessingShape" mc:Ignorable="w14 w15 w16se w16cid w16 w16cex w16sdtdh wp14">
   <w:body>
     <w:p>
       <w:pPr>
@@ -19,16 +19,16 @@
           <w:sz w:val="36"/>
           <w:szCs w:val="36"/>
         </w:rPr>
-        <w:t>Agenda 201</w:t>
-      </w:r>
-      <w:r>
-        <w:rPr>
-          <w:b/>
-          <w:i/>
-          <w:sz w:val="36"/>
-          <w:szCs w:val="36"/>
-        </w:rPr>
-        <w:t>8</w:t>
+        <w:t>Agenda 20</w:t>
+      </w:r>
+      <w:r>
+        <w:rPr>
+          <w:b/>
+          <w:i/>
+          <w:sz w:val="36"/>
+          <w:szCs w:val="36"/>
+        </w:rPr>
+        <w:t>23</w:t>
       </w:r>
       <w:r>
         <w:rPr>
@@ -55,7 +55,16 @@
           <w:sz w:val="36"/>
           <w:szCs w:val="36"/>
         </w:rPr>
-        <w:t>-XX</w:t>
+        <w:t>-</w:t>
+      </w:r>
+      <w:r>
+        <w:rPr>
+          <w:b/>
+          <w:i/>
+          <w:sz w:val="36"/>
+          <w:szCs w:val="36"/>
+        </w:rPr>
+        <w:t>01</w:t>
       </w:r>
     </w:p>
     <w:p>
@@ -97,43 +106,57 @@
         <w:tblLook w:val="04A0" w:firstRow="1" w:lastRow="0" w:firstColumn="1" w:lastColumn="0" w:noHBand="0" w:noVBand="1"/>
       </w:tblPr>
       <w:tblGrid>
-        <w:gridCol w:w="988"/>
-        <w:gridCol w:w="2338"/>
-        <w:gridCol w:w="1374"/>
-        <w:gridCol w:w="53"/>
-        <w:gridCol w:w="2177"/>
-        <w:gridCol w:w="1898"/>
+        <w:gridCol w:w="987"/>
+        <w:gridCol w:w="2315"/>
+        <w:gridCol w:w="1426"/>
+        <w:gridCol w:w="2215"/>
+        <w:gridCol w:w="1885"/>
       </w:tblGrid>
       <w:tr>
         <w:tc>
           <w:tcPr>
-            <w:tcW w:w="4753" w:type="dxa"/>
-            <w:gridSpan w:val="4"/>
+            <w:tcW w:w="4728" w:type="dxa"/>
+            <w:gridSpan w:val="3"/>
           </w:tcPr>
           <w:p>
             <w:r>
               <w:t>Fecha:</w:t>
             </w:r>
-          </w:p>
-        </w:tc>
-        <w:tc>
-          <w:tcPr>
-            <w:tcW w:w="2177" w:type="dxa"/>
+            <w:r>
+              <w:t xml:space="preserve"> 19 de setiembre 2023</w:t>
+            </w:r>
+          </w:p>
+        </w:tc>
+        <w:tc>
+          <w:tcPr>
+            <w:tcW w:w="2215" w:type="dxa"/>
           </w:tcPr>
           <w:p>
             <w:r>
               <w:t>Hora de Inicio:</w:t>
             </w:r>
-          </w:p>
-        </w:tc>
-        <w:tc>
-          <w:tcPr>
-            <w:tcW w:w="1898" w:type="dxa"/>
+            <w:r>
+              <w:t xml:space="preserve"> 5:00 pm</w:t>
+            </w:r>
+          </w:p>
+        </w:tc>
+        <w:tc>
+          <w:tcPr>
+            <w:tcW w:w="1885" w:type="dxa"/>
           </w:tcPr>
           <w:p>
             <w:r>
               <w:t>Hora Final:</w:t>
             </w:r>
+            <w:r>
+              <w:t xml:space="preserve"> </w:t>
+            </w:r>
+            <w:r>
+              <w:t>9</w:t>
+            </w:r>
+            <w:r>
+              <w:t>:00 pm</w:t>
+            </w:r>
           </w:p>
         </w:tc>
       </w:tr>
@@ -141,12 +164,15 @@
         <w:tc>
           <w:tcPr>
             <w:tcW w:w="8828" w:type="dxa"/>
-            <w:gridSpan w:val="6"/>
+            <w:gridSpan w:val="5"/>
           </w:tcPr>
           <w:p>
             <w:r>
               <w:t>Lugar de reunión:</w:t>
             </w:r>
+            <w:r>
+              <w:t xml:space="preserve"> Chat de Discord</w:t>
+            </w:r>
           </w:p>
         </w:tc>
       </w:tr>
@@ -154,19 +180,22 @@
         <w:tc>
           <w:tcPr>
             <w:tcW w:w="8828" w:type="dxa"/>
-            <w:gridSpan w:val="6"/>
+            <w:gridSpan w:val="5"/>
           </w:tcPr>
           <w:p>
             <w:r>
               <w:t>Invitados a la reunión:</w:t>
             </w:r>
-          </w:p>
-        </w:tc>
-      </w:tr>
-      <w:tr>
-        <w:tc>
-          <w:tcPr>
-            <w:tcW w:w="988" w:type="dxa"/>
+            <w:r>
+              <w:t xml:space="preserve"> Daniel Campos y Alejandro Madrigal </w:t>
+            </w:r>
+          </w:p>
+        </w:tc>
+      </w:tr>
+      <w:tr>
+        <w:tc>
+          <w:tcPr>
+            <w:tcW w:w="987" w:type="dxa"/>
             <w:shd w:val="clear" w:color="auto" w:fill="8EAADB" w:themeFill="accent5" w:themeFillTint="99"/>
           </w:tcPr>
           <w:p>
@@ -180,7 +209,7 @@
         </w:tc>
         <w:tc>
           <w:tcPr>
-            <w:tcW w:w="2338" w:type="dxa"/>
+            <w:tcW w:w="2315" w:type="dxa"/>
             <w:shd w:val="clear" w:color="auto" w:fill="8EAADB" w:themeFill="accent5" w:themeFillTint="99"/>
           </w:tcPr>
           <w:p>
@@ -194,7 +223,7 @@
         </w:tc>
         <w:tc>
           <w:tcPr>
-            <w:tcW w:w="1374" w:type="dxa"/>
+            <w:tcW w:w="1426" w:type="dxa"/>
             <w:shd w:val="clear" w:color="auto" w:fill="8EAADB" w:themeFill="accent5" w:themeFillTint="99"/>
           </w:tcPr>
           <w:p>
@@ -208,8 +237,7 @@
         </w:tc>
         <w:tc>
           <w:tcPr>
-            <w:tcW w:w="2230" w:type="dxa"/>
-            <w:gridSpan w:val="2"/>
+            <w:tcW w:w="2215" w:type="dxa"/>
             <w:shd w:val="clear" w:color="auto" w:fill="8EAADB" w:themeFill="accent5" w:themeFillTint="99"/>
           </w:tcPr>
           <w:p>
@@ -223,7 +251,7 @@
         </w:tc>
         <w:tc>
           <w:tcPr>
-            <w:tcW w:w="1898" w:type="dxa"/>
+            <w:tcW w:w="1885" w:type="dxa"/>
             <w:shd w:val="clear" w:color="auto" w:fill="8EAADB" w:themeFill="accent5" w:themeFillTint="99"/>
           </w:tcPr>
           <w:p>
@@ -239,133 +267,2150 @@
       <w:tr>
         <w:tc>
           <w:tcPr>
-            <w:tcW w:w="988" w:type="dxa"/>
+            <w:tcW w:w="987" w:type="dxa"/>
+          </w:tcPr>
+          <w:p>
+            <w:r>
+              <w:t>1 hora</w:t>
+            </w:r>
+          </w:p>
+        </w:tc>
+        <w:tc>
+          <w:tcPr>
+            <w:tcW w:w="2315" w:type="dxa"/>
+          </w:tcPr>
+          <w:p>
+            <w:r>
+              <w:t>GitHub</w:t>
+            </w:r>
+          </w:p>
+        </w:tc>
+        <w:tc>
+          <w:tcPr>
+            <w:tcW w:w="1426" w:type="dxa"/>
+          </w:tcPr>
+          <w:p>
+            <w:r>
+              <w:t>Alejandro</w:t>
+            </w:r>
+          </w:p>
+        </w:tc>
+        <w:tc>
+          <w:tcPr>
+            <w:tcW w:w="2215" w:type="dxa"/>
+          </w:tcPr>
+          <w:p>
+            <w:r>
+              <w:t>Repositorio GitHub</w:t>
+            </w:r>
+          </w:p>
+        </w:tc>
+        <w:tc>
+          <w:tcPr>
+            <w:tcW w:w="1885" w:type="dxa"/>
+          </w:tcPr>
+          <w:p>
+            <w:r>
+              <w:t>Repositorio GitHub</w:t>
+            </w:r>
+          </w:p>
+        </w:tc>
+      </w:tr>
+      <w:tr>
+        <w:tc>
+          <w:tcPr>
+            <w:tcW w:w="987" w:type="dxa"/>
+          </w:tcPr>
+          <w:p>
+            <w:r>
+              <w:t>1 hora</w:t>
+            </w:r>
+          </w:p>
+        </w:tc>
+        <w:tc>
+          <w:tcPr>
+            <w:tcW w:w="2315" w:type="dxa"/>
+          </w:tcPr>
+          <w:p>
+            <w:r>
+              <w:t>Orden del GitHub</w:t>
+            </w:r>
+          </w:p>
+        </w:tc>
+        <w:tc>
+          <w:tcPr>
+            <w:tcW w:w="1426" w:type="dxa"/>
+          </w:tcPr>
+          <w:p>
+            <w:r>
+              <w:t>Alejandro</w:t>
+            </w:r>
+          </w:p>
+        </w:tc>
+        <w:tc>
+          <w:tcPr>
+            <w:tcW w:w="2215" w:type="dxa"/>
           </w:tcPr>
           <w:p/>
         </w:tc>
         <w:tc>
           <w:tcPr>
-            <w:tcW w:w="2338" w:type="dxa"/>
-          </w:tcPr>
-          <w:p/>
-        </w:tc>
-        <w:tc>
-          <w:tcPr>
-            <w:tcW w:w="1374" w:type="dxa"/>
-          </w:tcPr>
-          <w:p/>
-        </w:tc>
-        <w:tc>
-          <w:tcPr>
-            <w:tcW w:w="2230" w:type="dxa"/>
-            <w:gridSpan w:val="2"/>
-          </w:tcPr>
-          <w:p/>
-        </w:tc>
-        <w:tc>
-          <w:tcPr>
-            <w:tcW w:w="1898" w:type="dxa"/>
-          </w:tcPr>
-          <w:p/>
-        </w:tc>
-      </w:tr>
-      <w:tr>
-        <w:tc>
-          <w:tcPr>
-            <w:tcW w:w="988" w:type="dxa"/>
-          </w:tcPr>
-          <w:p/>
-        </w:tc>
-        <w:tc>
-          <w:tcPr>
-            <w:tcW w:w="2338" w:type="dxa"/>
-          </w:tcPr>
-          <w:p/>
-        </w:tc>
-        <w:tc>
-          <w:tcPr>
-            <w:tcW w:w="1374" w:type="dxa"/>
-          </w:tcPr>
-          <w:p/>
-        </w:tc>
-        <w:tc>
-          <w:tcPr>
-            <w:tcW w:w="2230" w:type="dxa"/>
-            <w:gridSpan w:val="2"/>
-          </w:tcPr>
-          <w:p/>
-        </w:tc>
-        <w:tc>
-          <w:tcPr>
-            <w:tcW w:w="1898" w:type="dxa"/>
-          </w:tcPr>
-          <w:p/>
-        </w:tc>
-      </w:tr>
-      <w:tr>
-        <w:tc>
-          <w:tcPr>
-            <w:tcW w:w="988" w:type="dxa"/>
-          </w:tcPr>
-          <w:p/>
-        </w:tc>
-        <w:tc>
-          <w:tcPr>
-            <w:tcW w:w="2338" w:type="dxa"/>
-          </w:tcPr>
-          <w:p/>
-        </w:tc>
-        <w:tc>
-          <w:tcPr>
-            <w:tcW w:w="1374" w:type="dxa"/>
-          </w:tcPr>
-          <w:p/>
-        </w:tc>
-        <w:tc>
-          <w:tcPr>
-            <w:tcW w:w="2230" w:type="dxa"/>
-            <w:gridSpan w:val="2"/>
-          </w:tcPr>
-          <w:p/>
-        </w:tc>
-        <w:tc>
-          <w:tcPr>
-            <w:tcW w:w="1898" w:type="dxa"/>
-          </w:tcPr>
-          <w:p/>
-        </w:tc>
-      </w:tr>
-      <w:tr>
-        <w:tc>
-          <w:tcPr>
-            <w:tcW w:w="988" w:type="dxa"/>
-          </w:tcPr>
-          <w:p/>
-        </w:tc>
-        <w:tc>
-          <w:tcPr>
-            <w:tcW w:w="2338" w:type="dxa"/>
-          </w:tcPr>
-          <w:p/>
-        </w:tc>
-        <w:tc>
-          <w:tcPr>
-            <w:tcW w:w="1374" w:type="dxa"/>
-          </w:tcPr>
-          <w:p/>
-        </w:tc>
-        <w:tc>
-          <w:tcPr>
-            <w:tcW w:w="2230" w:type="dxa"/>
-            <w:gridSpan w:val="2"/>
-          </w:tcPr>
-          <w:p/>
-        </w:tc>
-        <w:tc>
-          <w:tcPr>
-            <w:tcW w:w="1898" w:type="dxa"/>
-          </w:tcPr>
-          <w:p/>
+            <w:tcW w:w="1885" w:type="dxa"/>
+          </w:tcPr>
+          <w:p>
+            <w:r>
+              <w:t>Ordenar por carpetas el repositorio</w:t>
+            </w:r>
+          </w:p>
+        </w:tc>
+      </w:tr>
+      <w:tr>
+        <w:tc>
+          <w:tcPr>
+            <w:tcW w:w="987" w:type="dxa"/>
+          </w:tcPr>
+          <w:p>
+            <w:r>
+              <w:t>1 hora</w:t>
+            </w:r>
+          </w:p>
+        </w:tc>
+        <w:tc>
+          <w:tcPr>
+            <w:tcW w:w="2315" w:type="dxa"/>
+          </w:tcPr>
+          <w:p>
+            <w:r>
+              <w:t>Organización del trabajo</w:t>
+            </w:r>
+          </w:p>
+        </w:tc>
+        <w:tc>
+          <w:tcPr>
+            <w:tcW w:w="1426" w:type="dxa"/>
+          </w:tcPr>
+          <w:p>
+            <w:r>
+              <w:t>Daniel</w:t>
+            </w:r>
+          </w:p>
+        </w:tc>
+        <w:tc>
+          <w:tcPr>
+            <w:tcW w:w="2215" w:type="dxa"/>
+          </w:tcPr>
+          <w:p>
+            <w:r>
+              <w:t>Archivos brindados por la profesora</w:t>
+            </w:r>
+          </w:p>
+        </w:tc>
+        <w:tc>
+          <w:tcPr>
+            <w:tcW w:w="1885" w:type="dxa"/>
+          </w:tcPr>
+          <w:p>
+            <w:r>
+              <w:t>Organizar los días de reunión, roles, objetivos, etc.</w:t>
+            </w:r>
+          </w:p>
+        </w:tc>
+      </w:tr>
+      <w:tr>
+        <w:tc>
+          <w:tcPr>
+            <w:tcW w:w="987" w:type="dxa"/>
+          </w:tcPr>
+          <w:p>
+            <w:r>
+              <w:t>4 horas</w:t>
+            </w:r>
+          </w:p>
+        </w:tc>
+        <w:tc>
+          <w:tcPr>
+            <w:tcW w:w="2315" w:type="dxa"/>
+          </w:tcPr>
+          <w:p>
+            <w:r>
+              <w:t>Crear tareaProgramada1.py</w:t>
+            </w:r>
+          </w:p>
+        </w:tc>
+        <w:tc>
+          <w:tcPr>
+            <w:tcW w:w="1426" w:type="dxa"/>
+          </w:tcPr>
+          <w:p>
+            <w:r>
+              <w:t>Daniel y Alejandro</w:t>
+            </w:r>
+          </w:p>
+        </w:tc>
+        <w:tc>
+          <w:tcPr>
+            <w:tcW w:w="2215" w:type="dxa"/>
+          </w:tcPr>
+          <w:p>
+            <w:r>
+              <w:t>Python</w:t>
+            </w:r>
+          </w:p>
+        </w:tc>
+        <w:tc>
+          <w:tcPr>
+            <w:tcW w:w="1885" w:type="dxa"/>
+          </w:tcPr>
+          <w:p>
+            <w:r>
+              <w:t>Crear un código que, como mínimo, cree un XML a partir de la información brindada por la web.</w:t>
+            </w:r>
+          </w:p>
+        </w:tc>
+      </w:tr>
+    </w:tbl>
+    <w:p>
+      <w:pPr>
+        <w:jc w:val="center"/>
+        <w:rPr>
+          <w:b/>
+          <w:i/>
+          <w:sz w:val="36"/>
+          <w:szCs w:val="36"/>
+        </w:rPr>
+      </w:pPr>
+      <w:r>
+        <w:rPr>
+          <w:b/>
+          <w:i/>
+          <w:sz w:val="36"/>
+          <w:szCs w:val="36"/>
+        </w:rPr>
+        <w:t>Agenda 20</w:t>
+      </w:r>
+      <w:r>
+        <w:rPr>
+          <w:b/>
+          <w:i/>
+          <w:sz w:val="36"/>
+          <w:szCs w:val="36"/>
+        </w:rPr>
+        <w:t>23</w:t>
+      </w:r>
+      <w:r>
+        <w:rPr>
+          <w:b/>
+          <w:i/>
+          <w:sz w:val="36"/>
+          <w:szCs w:val="36"/>
+        </w:rPr>
+        <w:t>-S</w:t>
+      </w:r>
+      <w:r>
+        <w:rPr>
+          <w:b/>
+          <w:i/>
+          <w:sz w:val="36"/>
+          <w:szCs w:val="36"/>
+        </w:rPr>
+        <w:t>2</w:t>
+      </w:r>
+      <w:r>
+        <w:rPr>
+          <w:b/>
+          <w:i/>
+          <w:sz w:val="36"/>
+          <w:szCs w:val="36"/>
+        </w:rPr>
+        <w:t>-</w:t>
+      </w:r>
+      <w:r>
+        <w:rPr>
+          <w:b/>
+          <w:i/>
+          <w:sz w:val="36"/>
+          <w:szCs w:val="36"/>
+        </w:rPr>
+        <w:t>0</w:t>
+      </w:r>
+      <w:r>
+        <w:rPr>
+          <w:b/>
+          <w:i/>
+          <w:sz w:val="36"/>
+          <w:szCs w:val="36"/>
+        </w:rPr>
+        <w:t>2</w:t>
+      </w:r>
+    </w:p>
+    <w:tbl>
+      <w:tblPr>
+        <w:tblStyle w:val="Tablaconcuadrcula"/>
+        <w:tblW w:w="0" w:type="auto"/>
+        <w:tblLook w:val="04A0" w:firstRow="1" w:lastRow="0" w:firstColumn="1" w:lastColumn="0" w:noHBand="0" w:noVBand="1"/>
+      </w:tblPr>
+      <w:tblGrid>
+        <w:gridCol w:w="968"/>
+        <w:gridCol w:w="2147"/>
+        <w:gridCol w:w="1410"/>
+        <w:gridCol w:w="1980"/>
+        <w:gridCol w:w="2323"/>
+      </w:tblGrid>
+      <w:tr>
+        <w:tc>
+          <w:tcPr>
+            <w:tcW w:w="4525" w:type="dxa"/>
+            <w:gridSpan w:val="3"/>
+          </w:tcPr>
+          <w:p>
+            <w:r>
+              <w:t xml:space="preserve">Fecha: </w:t>
+            </w:r>
+            <w:r>
+              <w:t>2</w:t>
+            </w:r>
+            <w:r>
+              <w:t>5</w:t>
+            </w:r>
+            <w:r>
+              <w:t xml:space="preserve"> de setiembre 2023</w:t>
+            </w:r>
+          </w:p>
+        </w:tc>
+        <w:tc>
+          <w:tcPr>
+            <w:tcW w:w="1980" w:type="dxa"/>
+          </w:tcPr>
+          <w:p>
+            <w:r>
+              <w:t xml:space="preserve">Hora de Inicio: </w:t>
+            </w:r>
+            <w:r>
+              <w:t>3</w:t>
+            </w:r>
+            <w:r>
+              <w:t>:00 pm</w:t>
+            </w:r>
+          </w:p>
+        </w:tc>
+        <w:tc>
+          <w:tcPr>
+            <w:tcW w:w="2323" w:type="dxa"/>
+          </w:tcPr>
+          <w:p>
+            <w:r>
+              <w:t xml:space="preserve">Hora Final: </w:t>
+            </w:r>
+            <w:r>
+              <w:t>6</w:t>
+            </w:r>
+            <w:r>
+              <w:t>:00 pm</w:t>
+            </w:r>
+          </w:p>
+        </w:tc>
+      </w:tr>
+      <w:tr>
+        <w:tc>
+          <w:tcPr>
+            <w:tcW w:w="8828" w:type="dxa"/>
+            <w:gridSpan w:val="5"/>
+          </w:tcPr>
+          <w:p>
+            <w:r>
+              <w:t>Lugar de reunión: Chat de Discord</w:t>
+            </w:r>
+          </w:p>
+        </w:tc>
+      </w:tr>
+      <w:tr>
+        <w:tc>
+          <w:tcPr>
+            <w:tcW w:w="8828" w:type="dxa"/>
+            <w:gridSpan w:val="5"/>
+          </w:tcPr>
+          <w:p>
+            <w:r>
+              <w:t xml:space="preserve">Invitados a la reunión: Daniel Campos y Alejandro Madrigal </w:t>
+            </w:r>
+          </w:p>
+        </w:tc>
+      </w:tr>
+      <w:tr>
+        <w:tc>
+          <w:tcPr>
+            <w:tcW w:w="968" w:type="dxa"/>
+            <w:shd w:val="clear" w:color="auto" w:fill="8EAADB" w:themeFill="accent5" w:themeFillTint="99"/>
+          </w:tcPr>
+          <w:p>
+            <w:pPr>
+              <w:jc w:val="center"/>
+            </w:pPr>
+            <w:r>
+              <w:t>Tiempo</w:t>
+            </w:r>
+          </w:p>
+        </w:tc>
+        <w:tc>
+          <w:tcPr>
+            <w:tcW w:w="2147" w:type="dxa"/>
+            <w:shd w:val="clear" w:color="auto" w:fill="8EAADB" w:themeFill="accent5" w:themeFillTint="99"/>
+          </w:tcPr>
+          <w:p>
+            <w:pPr>
+              <w:jc w:val="center"/>
+            </w:pPr>
+            <w:r>
+              <w:t>Tema</w:t>
+            </w:r>
+          </w:p>
+        </w:tc>
+        <w:tc>
+          <w:tcPr>
+            <w:tcW w:w="1410" w:type="dxa"/>
+            <w:shd w:val="clear" w:color="auto" w:fill="8EAADB" w:themeFill="accent5" w:themeFillTint="99"/>
+          </w:tcPr>
+          <w:p>
+            <w:pPr>
+              <w:jc w:val="center"/>
+            </w:pPr>
+            <w:r>
+              <w:t>Responsable</w:t>
+            </w:r>
+          </w:p>
+        </w:tc>
+        <w:tc>
+          <w:tcPr>
+            <w:tcW w:w="1980" w:type="dxa"/>
+            <w:shd w:val="clear" w:color="auto" w:fill="8EAADB" w:themeFill="accent5" w:themeFillTint="99"/>
+          </w:tcPr>
+          <w:p>
+            <w:pPr>
+              <w:jc w:val="center"/>
+            </w:pPr>
+            <w:r>
+              <w:t xml:space="preserve">Requiere llevar </w:t>
+            </w:r>
+          </w:p>
+        </w:tc>
+        <w:tc>
+          <w:tcPr>
+            <w:tcW w:w="2323" w:type="dxa"/>
+            <w:shd w:val="clear" w:color="auto" w:fill="8EAADB" w:themeFill="accent5" w:themeFillTint="99"/>
+          </w:tcPr>
+          <w:p>
+            <w:pPr>
+              <w:jc w:val="center"/>
+            </w:pPr>
+            <w:r>
+              <w:t>Logro Esperado</w:t>
+            </w:r>
+          </w:p>
+        </w:tc>
+      </w:tr>
+      <w:tr>
+        <w:tc>
+          <w:tcPr>
+            <w:tcW w:w="968" w:type="dxa"/>
+          </w:tcPr>
+          <w:p>
+            <w:r>
+              <w:t>3 horas</w:t>
+            </w:r>
+          </w:p>
+        </w:tc>
+        <w:tc>
+          <w:tcPr>
+            <w:tcW w:w="2147" w:type="dxa"/>
+          </w:tcPr>
+          <w:p>
+            <w:r>
+              <w:t>Programación</w:t>
+            </w:r>
+          </w:p>
+        </w:tc>
+        <w:tc>
+          <w:tcPr>
+            <w:tcW w:w="1410" w:type="dxa"/>
+          </w:tcPr>
+          <w:p>
+            <w:r>
+              <w:t>Alejandro</w:t>
+            </w:r>
+            <w:r>
+              <w:t xml:space="preserve"> y Daniel</w:t>
+            </w:r>
+          </w:p>
+        </w:tc>
+        <w:tc>
+          <w:tcPr>
+            <w:tcW w:w="1980" w:type="dxa"/>
+          </w:tcPr>
+          <w:p>
+            <w:r>
+              <w:t>Python</w:t>
+            </w:r>
+          </w:p>
+        </w:tc>
+        <w:tc>
+          <w:tcPr>
+            <w:tcW w:w="2323" w:type="dxa"/>
+          </w:tcPr>
+          <w:p>
+            <w:pPr>
+              <w:spacing w:after="0" w:line="240" w:lineRule="auto"/>
+            </w:pPr>
+            <w:r>
+              <w:t xml:space="preserve">Crear funciones q que, a partir de las funciones </w:t>
+            </w:r>
+            <w:r>
+              <w:t>crearPaisesLista(paises)</w:t>
+            </w:r>
+            <w:r>
+              <w:t xml:space="preserve"> y listaPaises(infoPaises) cree un HTML que genere una lista de todos los países del mundo, con la finalidad de tener conocimiento para poder crear las demás opciones. </w:t>
+            </w:r>
+          </w:p>
+          <w:p>
+            <w:pPr>
+              <w:rPr>
+                <w:lang w:val="es-ES"/>
+              </w:rPr>
+            </w:pPr>
+          </w:p>
+        </w:tc>
+      </w:tr>
+    </w:tbl>
+    <w:p>
+      <w:pPr>
+        <w:jc w:val="center"/>
+        <w:rPr>
+          <w:b/>
+          <w:i/>
+          <w:sz w:val="36"/>
+          <w:szCs w:val="36"/>
+        </w:rPr>
+      </w:pPr>
+      <w:r>
+        <w:rPr>
+          <w:b/>
+          <w:i/>
+          <w:sz w:val="36"/>
+          <w:szCs w:val="36"/>
+        </w:rPr>
+        <w:lastRenderedPageBreak/>
+        <w:t>Agenda 20</w:t>
+      </w:r>
+      <w:r>
+        <w:rPr>
+          <w:b/>
+          <w:i/>
+          <w:sz w:val="36"/>
+          <w:szCs w:val="36"/>
+        </w:rPr>
+        <w:t>23</w:t>
+      </w:r>
+      <w:r>
+        <w:rPr>
+          <w:b/>
+          <w:i/>
+          <w:sz w:val="36"/>
+          <w:szCs w:val="36"/>
+        </w:rPr>
+        <w:t>-S</w:t>
+      </w:r>
+      <w:r>
+        <w:rPr>
+          <w:b/>
+          <w:i/>
+          <w:sz w:val="36"/>
+          <w:szCs w:val="36"/>
+        </w:rPr>
+        <w:t>2</w:t>
+      </w:r>
+      <w:r>
+        <w:rPr>
+          <w:b/>
+          <w:i/>
+          <w:sz w:val="36"/>
+          <w:szCs w:val="36"/>
+        </w:rPr>
+        <w:t>-</w:t>
+      </w:r>
+      <w:r>
+        <w:rPr>
+          <w:b/>
+          <w:i/>
+          <w:sz w:val="36"/>
+          <w:szCs w:val="36"/>
+        </w:rPr>
+        <w:t>0</w:t>
+      </w:r>
+      <w:r>
+        <w:rPr>
+          <w:b/>
+          <w:i/>
+          <w:sz w:val="36"/>
+          <w:szCs w:val="36"/>
+        </w:rPr>
+        <w:t>3</w:t>
+      </w:r>
+    </w:p>
+    <w:tbl>
+      <w:tblPr>
+        <w:tblStyle w:val="Tablaconcuadrcula"/>
+        <w:tblW w:w="0" w:type="auto"/>
+        <w:tblLook w:val="04A0" w:firstRow="1" w:lastRow="0" w:firstColumn="1" w:lastColumn="0" w:noHBand="0" w:noVBand="1"/>
+      </w:tblPr>
+      <w:tblGrid>
+        <w:gridCol w:w="987"/>
+        <w:gridCol w:w="2315"/>
+        <w:gridCol w:w="1426"/>
+        <w:gridCol w:w="2215"/>
+        <w:gridCol w:w="1885"/>
+      </w:tblGrid>
+      <w:tr>
+        <w:tc>
+          <w:tcPr>
+            <w:tcW w:w="4728" w:type="dxa"/>
+            <w:gridSpan w:val="3"/>
+          </w:tcPr>
+          <w:p>
+            <w:r>
+              <w:t xml:space="preserve">Fecha: </w:t>
+            </w:r>
+            <w:r>
+              <w:t>26 de setiembre 2023</w:t>
+            </w:r>
+          </w:p>
+        </w:tc>
+        <w:tc>
+          <w:tcPr>
+            <w:tcW w:w="2215" w:type="dxa"/>
+          </w:tcPr>
+          <w:p>
+            <w:r>
+              <w:t xml:space="preserve">Hora de Inicio: </w:t>
+            </w:r>
+            <w:r>
+              <w:t>4</w:t>
+            </w:r>
+            <w:r>
+              <w:t>:00 pm</w:t>
+            </w:r>
+          </w:p>
+        </w:tc>
+        <w:tc>
+          <w:tcPr>
+            <w:tcW w:w="1885" w:type="dxa"/>
+          </w:tcPr>
+          <w:p>
+            <w:r>
+              <w:t xml:space="preserve">Hora Final: </w:t>
+            </w:r>
+            <w:r>
+              <w:t>8</w:t>
+            </w:r>
+            <w:r>
+              <w:t>:00 pm</w:t>
+            </w:r>
+          </w:p>
+        </w:tc>
+      </w:tr>
+      <w:tr>
+        <w:tc>
+          <w:tcPr>
+            <w:tcW w:w="8828" w:type="dxa"/>
+            <w:gridSpan w:val="5"/>
+          </w:tcPr>
+          <w:p>
+            <w:r>
+              <w:t>Lugar de reunión: Chat de Discord</w:t>
+            </w:r>
+          </w:p>
+        </w:tc>
+      </w:tr>
+      <w:tr>
+        <w:tc>
+          <w:tcPr>
+            <w:tcW w:w="8828" w:type="dxa"/>
+            <w:gridSpan w:val="5"/>
+          </w:tcPr>
+          <w:p>
+            <w:r>
+              <w:t xml:space="preserve">Invitados a la reunión: Daniel Campos y Alejandro Madrigal </w:t>
+            </w:r>
+          </w:p>
+        </w:tc>
+      </w:tr>
+      <w:tr>
+        <w:tc>
+          <w:tcPr>
+            <w:tcW w:w="987" w:type="dxa"/>
+            <w:shd w:val="clear" w:color="auto" w:fill="8EAADB" w:themeFill="accent5" w:themeFillTint="99"/>
+          </w:tcPr>
+          <w:p>
+            <w:pPr>
+              <w:jc w:val="center"/>
+            </w:pPr>
+            <w:r>
+              <w:t>Tiempo</w:t>
+            </w:r>
+          </w:p>
+        </w:tc>
+        <w:tc>
+          <w:tcPr>
+            <w:tcW w:w="2315" w:type="dxa"/>
+            <w:shd w:val="clear" w:color="auto" w:fill="8EAADB" w:themeFill="accent5" w:themeFillTint="99"/>
+          </w:tcPr>
+          <w:p>
+            <w:pPr>
+              <w:jc w:val="center"/>
+            </w:pPr>
+            <w:r>
+              <w:t>Tema</w:t>
+            </w:r>
+          </w:p>
+        </w:tc>
+        <w:tc>
+          <w:tcPr>
+            <w:tcW w:w="1426" w:type="dxa"/>
+            <w:shd w:val="clear" w:color="auto" w:fill="8EAADB" w:themeFill="accent5" w:themeFillTint="99"/>
+          </w:tcPr>
+          <w:p>
+            <w:pPr>
+              <w:jc w:val="center"/>
+            </w:pPr>
+            <w:r>
+              <w:t>Responsable</w:t>
+            </w:r>
+          </w:p>
+        </w:tc>
+        <w:tc>
+          <w:tcPr>
+            <w:tcW w:w="2215" w:type="dxa"/>
+            <w:shd w:val="clear" w:color="auto" w:fill="8EAADB" w:themeFill="accent5" w:themeFillTint="99"/>
+          </w:tcPr>
+          <w:p>
+            <w:pPr>
+              <w:jc w:val="center"/>
+            </w:pPr>
+            <w:r>
+              <w:t xml:space="preserve">Requiere llevar </w:t>
+            </w:r>
+          </w:p>
+        </w:tc>
+        <w:tc>
+          <w:tcPr>
+            <w:tcW w:w="1885" w:type="dxa"/>
+            <w:shd w:val="clear" w:color="auto" w:fill="8EAADB" w:themeFill="accent5" w:themeFillTint="99"/>
+          </w:tcPr>
+          <w:p>
+            <w:pPr>
+              <w:jc w:val="center"/>
+            </w:pPr>
+            <w:r>
+              <w:t>Logro Esperado</w:t>
+            </w:r>
+          </w:p>
+        </w:tc>
+      </w:tr>
+      <w:tr>
+        <w:tc>
+          <w:tcPr>
+            <w:tcW w:w="987" w:type="dxa"/>
+          </w:tcPr>
+          <w:p>
+            <w:r>
+              <w:t>1 hora</w:t>
+            </w:r>
+          </w:p>
+        </w:tc>
+        <w:tc>
+          <w:tcPr>
+            <w:tcW w:w="2315" w:type="dxa"/>
+          </w:tcPr>
+          <w:p>
+            <w:r>
+              <w:t>Programación</w:t>
+            </w:r>
+          </w:p>
+        </w:tc>
+        <w:tc>
+          <w:tcPr>
+            <w:tcW w:w="1426" w:type="dxa"/>
+          </w:tcPr>
+          <w:p>
+            <w:r>
+              <w:t>Alejandro</w:t>
+            </w:r>
+          </w:p>
+        </w:tc>
+        <w:tc>
+          <w:tcPr>
+            <w:tcW w:w="2215" w:type="dxa"/>
+          </w:tcPr>
+          <w:p>
+            <w:r>
+              <w:t>Python</w:t>
+            </w:r>
+          </w:p>
+        </w:tc>
+        <w:tc>
+          <w:tcPr>
+            <w:tcW w:w="1885" w:type="dxa"/>
+          </w:tcPr>
+          <w:p>
+            <w:r>
+              <w:t>Realizar la opción A de la tarea programada</w:t>
+            </w:r>
+          </w:p>
+        </w:tc>
+      </w:tr>
+      <w:tr>
+        <w:tc>
+          <w:tcPr>
+            <w:tcW w:w="987" w:type="dxa"/>
+          </w:tcPr>
+          <w:p>
+            <w:r>
+              <w:t>1 hora</w:t>
+            </w:r>
+          </w:p>
+        </w:tc>
+        <w:tc>
+          <w:tcPr>
+            <w:tcW w:w="2315" w:type="dxa"/>
+          </w:tcPr>
+          <w:p>
+            <w:r>
+              <w:t>Programación</w:t>
+            </w:r>
+          </w:p>
+        </w:tc>
+        <w:tc>
+          <w:tcPr>
+            <w:tcW w:w="1426" w:type="dxa"/>
+          </w:tcPr>
+          <w:p>
+            <w:r>
+              <w:t>Alejandro</w:t>
+            </w:r>
+          </w:p>
+        </w:tc>
+        <w:tc>
+          <w:tcPr>
+            <w:tcW w:w="2215" w:type="dxa"/>
+          </w:tcPr>
+          <w:p>
+            <w:r>
+              <w:t>Python</w:t>
+            </w:r>
+          </w:p>
+        </w:tc>
+        <w:tc>
+          <w:tcPr>
+            <w:tcW w:w="1885" w:type="dxa"/>
+          </w:tcPr>
+          <w:p>
+            <w:r>
+              <w:t>Realizar la opción C de la tarea programada</w:t>
+            </w:r>
+          </w:p>
+        </w:tc>
+      </w:tr>
+      <w:tr>
+        <w:tc>
+          <w:tcPr>
+            <w:tcW w:w="987" w:type="dxa"/>
+          </w:tcPr>
+          <w:p>
+            <w:r>
+              <w:t>1 hora</w:t>
+            </w:r>
+          </w:p>
+        </w:tc>
+        <w:tc>
+          <w:tcPr>
+            <w:tcW w:w="2315" w:type="dxa"/>
+          </w:tcPr>
+          <w:p>
+            <w:r>
+              <w:t>Programación</w:t>
+            </w:r>
+          </w:p>
+        </w:tc>
+        <w:tc>
+          <w:tcPr>
+            <w:tcW w:w="1426" w:type="dxa"/>
+          </w:tcPr>
+          <w:p>
+            <w:r>
+              <w:t>Daniel</w:t>
+            </w:r>
+          </w:p>
+        </w:tc>
+        <w:tc>
+          <w:tcPr>
+            <w:tcW w:w="2215" w:type="dxa"/>
+          </w:tcPr>
+          <w:p>
+            <w:r>
+              <w:t>Python</w:t>
+            </w:r>
+          </w:p>
+        </w:tc>
+        <w:tc>
+          <w:tcPr>
+            <w:tcW w:w="1885" w:type="dxa"/>
+          </w:tcPr>
+          <w:p>
+            <w:r>
+              <w:t>Realizar la opción B de la tarea programada</w:t>
+            </w:r>
+          </w:p>
+        </w:tc>
+      </w:tr>
+      <w:tr>
+        <w:tc>
+          <w:tcPr>
+            <w:tcW w:w="987" w:type="dxa"/>
+          </w:tcPr>
+          <w:p>
+            <w:r>
+              <w:t>1 hora</w:t>
+            </w:r>
+          </w:p>
+        </w:tc>
+        <w:tc>
+          <w:tcPr>
+            <w:tcW w:w="2315" w:type="dxa"/>
+          </w:tcPr>
+          <w:p>
+            <w:r>
+              <w:t>Programación</w:t>
+            </w:r>
+          </w:p>
+        </w:tc>
+        <w:tc>
+          <w:tcPr>
+            <w:tcW w:w="1426" w:type="dxa"/>
+          </w:tcPr>
+          <w:p>
+            <w:r>
+              <w:t>Daniel</w:t>
+            </w:r>
+          </w:p>
+        </w:tc>
+        <w:tc>
+          <w:tcPr>
+            <w:tcW w:w="2215" w:type="dxa"/>
+          </w:tcPr>
+          <w:p>
+            <w:r>
+              <w:t>Python</w:t>
+            </w:r>
+          </w:p>
+        </w:tc>
+        <w:tc>
+          <w:tcPr>
+            <w:tcW w:w="1885" w:type="dxa"/>
+          </w:tcPr>
+          <w:p>
+            <w:r>
+              <w:t>Realizar la opción D de la tarea programada</w:t>
+            </w:r>
+          </w:p>
+        </w:tc>
+      </w:tr>
+    </w:tbl>
+    <w:p>
+      <w:pPr>
+        <w:jc w:val="center"/>
+        <w:rPr>
+          <w:b/>
+          <w:i/>
+          <w:sz w:val="36"/>
+          <w:szCs w:val="36"/>
+        </w:rPr>
+      </w:pPr>
+      <w:r>
+        <w:rPr>
+          <w:b/>
+          <w:i/>
+          <w:sz w:val="36"/>
+          <w:szCs w:val="36"/>
+        </w:rPr>
+        <w:t>Agenda 20</w:t>
+      </w:r>
+      <w:r>
+        <w:rPr>
+          <w:b/>
+          <w:i/>
+          <w:sz w:val="36"/>
+          <w:szCs w:val="36"/>
+        </w:rPr>
+        <w:t>23</w:t>
+      </w:r>
+      <w:r>
+        <w:rPr>
+          <w:b/>
+          <w:i/>
+          <w:sz w:val="36"/>
+          <w:szCs w:val="36"/>
+        </w:rPr>
+        <w:t>-S</w:t>
+      </w:r>
+      <w:r>
+        <w:rPr>
+          <w:b/>
+          <w:i/>
+          <w:sz w:val="36"/>
+          <w:szCs w:val="36"/>
+        </w:rPr>
+        <w:t>2</w:t>
+      </w:r>
+      <w:r>
+        <w:rPr>
+          <w:b/>
+          <w:i/>
+          <w:sz w:val="36"/>
+          <w:szCs w:val="36"/>
+        </w:rPr>
+        <w:t>-</w:t>
+      </w:r>
+      <w:r>
+        <w:rPr>
+          <w:b/>
+          <w:i/>
+          <w:sz w:val="36"/>
+          <w:szCs w:val="36"/>
+        </w:rPr>
+        <w:t>0</w:t>
+      </w:r>
+      <w:r>
+        <w:rPr>
+          <w:b/>
+          <w:i/>
+          <w:sz w:val="36"/>
+          <w:szCs w:val="36"/>
+        </w:rPr>
+        <w:t>4</w:t>
+      </w:r>
+    </w:p>
+    <w:tbl>
+      <w:tblPr>
+        <w:tblStyle w:val="Tablaconcuadrcula"/>
+        <w:tblW w:w="0" w:type="auto"/>
+        <w:tblLook w:val="04A0" w:firstRow="1" w:lastRow="0" w:firstColumn="1" w:lastColumn="0" w:noHBand="0" w:noVBand="1"/>
+      </w:tblPr>
+      <w:tblGrid>
+        <w:gridCol w:w="987"/>
+        <w:gridCol w:w="2315"/>
+        <w:gridCol w:w="1426"/>
+        <w:gridCol w:w="2215"/>
+        <w:gridCol w:w="1885"/>
+      </w:tblGrid>
+      <w:tr>
+        <w:tc>
+          <w:tcPr>
+            <w:tcW w:w="4728" w:type="dxa"/>
+            <w:gridSpan w:val="3"/>
+          </w:tcPr>
+          <w:p>
+            <w:r>
+              <w:t xml:space="preserve">Fecha: </w:t>
+            </w:r>
+            <w:r>
+              <w:t>30</w:t>
+            </w:r>
+            <w:r>
+              <w:t xml:space="preserve"> de setiembre 2023</w:t>
+            </w:r>
+          </w:p>
+        </w:tc>
+        <w:tc>
+          <w:tcPr>
+            <w:tcW w:w="2215" w:type="dxa"/>
+          </w:tcPr>
+          <w:p>
+            <w:r>
+              <w:t>Hora de Inicio: 4:00 pm</w:t>
+            </w:r>
+          </w:p>
+        </w:tc>
+        <w:tc>
+          <w:tcPr>
+            <w:tcW w:w="1885" w:type="dxa"/>
+          </w:tcPr>
+          <w:p>
+            <w:r>
+              <w:t>Hora Final: 8:00 pm</w:t>
+            </w:r>
+          </w:p>
+        </w:tc>
+      </w:tr>
+      <w:tr>
+        <w:tc>
+          <w:tcPr>
+            <w:tcW w:w="8828" w:type="dxa"/>
+            <w:gridSpan w:val="5"/>
+          </w:tcPr>
+          <w:p>
+            <w:r>
+              <w:t>Lugar de reunión: Chat de Discord</w:t>
+            </w:r>
+          </w:p>
+        </w:tc>
+      </w:tr>
+      <w:tr>
+        <w:tc>
+          <w:tcPr>
+            <w:tcW w:w="8828" w:type="dxa"/>
+            <w:gridSpan w:val="5"/>
+          </w:tcPr>
+          <w:p>
+            <w:r>
+              <w:t xml:space="preserve">Invitados a la reunión: Daniel Campos y Alejandro Madrigal </w:t>
+            </w:r>
+          </w:p>
+        </w:tc>
+      </w:tr>
+      <w:tr>
+        <w:tc>
+          <w:tcPr>
+            <w:tcW w:w="987" w:type="dxa"/>
+            <w:shd w:val="clear" w:color="auto" w:fill="8EAADB" w:themeFill="accent5" w:themeFillTint="99"/>
+          </w:tcPr>
+          <w:p>
+            <w:pPr>
+              <w:jc w:val="center"/>
+            </w:pPr>
+            <w:r>
+              <w:t>Tiempo</w:t>
+            </w:r>
+          </w:p>
+        </w:tc>
+        <w:tc>
+          <w:tcPr>
+            <w:tcW w:w="2315" w:type="dxa"/>
+            <w:shd w:val="clear" w:color="auto" w:fill="8EAADB" w:themeFill="accent5" w:themeFillTint="99"/>
+          </w:tcPr>
+          <w:p>
+            <w:pPr>
+              <w:jc w:val="center"/>
+            </w:pPr>
+            <w:r>
+              <w:t>Tema</w:t>
+            </w:r>
+          </w:p>
+        </w:tc>
+        <w:tc>
+          <w:tcPr>
+            <w:tcW w:w="1426" w:type="dxa"/>
+            <w:shd w:val="clear" w:color="auto" w:fill="8EAADB" w:themeFill="accent5" w:themeFillTint="99"/>
+          </w:tcPr>
+          <w:p>
+            <w:pPr>
+              <w:jc w:val="center"/>
+            </w:pPr>
+            <w:r>
+              <w:t>Responsable</w:t>
+            </w:r>
+          </w:p>
+        </w:tc>
+        <w:tc>
+          <w:tcPr>
+            <w:tcW w:w="2215" w:type="dxa"/>
+            <w:shd w:val="clear" w:color="auto" w:fill="8EAADB" w:themeFill="accent5" w:themeFillTint="99"/>
+          </w:tcPr>
+          <w:p>
+            <w:pPr>
+              <w:jc w:val="center"/>
+            </w:pPr>
+            <w:r>
+              <w:t xml:space="preserve">Requiere llevar </w:t>
+            </w:r>
+          </w:p>
+        </w:tc>
+        <w:tc>
+          <w:tcPr>
+            <w:tcW w:w="1885" w:type="dxa"/>
+            <w:shd w:val="clear" w:color="auto" w:fill="8EAADB" w:themeFill="accent5" w:themeFillTint="99"/>
+          </w:tcPr>
+          <w:p>
+            <w:pPr>
+              <w:jc w:val="center"/>
+            </w:pPr>
+            <w:r>
+              <w:t>Logro Esperado</w:t>
+            </w:r>
+          </w:p>
+        </w:tc>
+      </w:tr>
+      <w:tr>
+        <w:tc>
+          <w:tcPr>
+            <w:tcW w:w="987" w:type="dxa"/>
+          </w:tcPr>
+          <w:p>
+            <w:r>
+              <w:t>1 hora</w:t>
+            </w:r>
+          </w:p>
+        </w:tc>
+        <w:tc>
+          <w:tcPr>
+            <w:tcW w:w="2315" w:type="dxa"/>
+          </w:tcPr>
+          <w:p>
+            <w:r>
+              <w:t>Programación</w:t>
+            </w:r>
+          </w:p>
+        </w:tc>
+        <w:tc>
+          <w:tcPr>
+            <w:tcW w:w="1426" w:type="dxa"/>
+          </w:tcPr>
+          <w:p>
+            <w:r>
+              <w:t>Alejandro</w:t>
+            </w:r>
+          </w:p>
+        </w:tc>
+        <w:tc>
+          <w:tcPr>
+            <w:tcW w:w="2215" w:type="dxa"/>
+          </w:tcPr>
+          <w:p>
+            <w:r>
+              <w:t>Python</w:t>
+            </w:r>
+          </w:p>
+        </w:tc>
+        <w:tc>
+          <w:tcPr>
+            <w:tcW w:w="1885" w:type="dxa"/>
+          </w:tcPr>
+          <w:p>
+            <w:r>
+              <w:t xml:space="preserve">Realizar la opción </w:t>
+            </w:r>
+            <w:r>
+              <w:t>E</w:t>
+            </w:r>
+            <w:r>
+              <w:t xml:space="preserve"> de la tarea programada</w:t>
+            </w:r>
+          </w:p>
+        </w:tc>
+      </w:tr>
+      <w:tr>
+        <w:tc>
+          <w:tcPr>
+            <w:tcW w:w="987" w:type="dxa"/>
+          </w:tcPr>
+          <w:p>
+            <w:r>
+              <w:t>1 hora</w:t>
+            </w:r>
+          </w:p>
+        </w:tc>
+        <w:tc>
+          <w:tcPr>
+            <w:tcW w:w="2315" w:type="dxa"/>
+          </w:tcPr>
+          <w:p>
+            <w:r>
+              <w:t>Programación</w:t>
+            </w:r>
+          </w:p>
+        </w:tc>
+        <w:tc>
+          <w:tcPr>
+            <w:tcW w:w="1426" w:type="dxa"/>
+          </w:tcPr>
+          <w:p>
+            <w:r>
+              <w:t>Alejandro</w:t>
+            </w:r>
+          </w:p>
+        </w:tc>
+        <w:tc>
+          <w:tcPr>
+            <w:tcW w:w="2215" w:type="dxa"/>
+          </w:tcPr>
+          <w:p>
+            <w:r>
+              <w:t>Python</w:t>
+            </w:r>
+          </w:p>
+        </w:tc>
+        <w:tc>
+          <w:tcPr>
+            <w:tcW w:w="1885" w:type="dxa"/>
+          </w:tcPr>
+          <w:p>
+            <w:r>
+              <w:t xml:space="preserve">Realizar la opción </w:t>
+            </w:r>
+            <w:r>
+              <w:t>F</w:t>
+            </w:r>
+            <w:r>
+              <w:t xml:space="preserve"> de la tarea programada</w:t>
+            </w:r>
+          </w:p>
+        </w:tc>
+      </w:tr>
+      <w:tr>
+        <w:tc>
+          <w:tcPr>
+            <w:tcW w:w="987" w:type="dxa"/>
+          </w:tcPr>
+          <w:p>
+            <w:r>
+              <w:t>1 hora</w:t>
+            </w:r>
+          </w:p>
+        </w:tc>
+        <w:tc>
+          <w:tcPr>
+            <w:tcW w:w="2315" w:type="dxa"/>
+          </w:tcPr>
+          <w:p>
+            <w:r>
+              <w:t>Programación</w:t>
+            </w:r>
+          </w:p>
+        </w:tc>
+        <w:tc>
+          <w:tcPr>
+            <w:tcW w:w="1426" w:type="dxa"/>
+          </w:tcPr>
+          <w:p>
+            <w:r>
+              <w:t>Daniel</w:t>
+            </w:r>
+          </w:p>
+        </w:tc>
+        <w:tc>
+          <w:tcPr>
+            <w:tcW w:w="2215" w:type="dxa"/>
+          </w:tcPr>
+          <w:p>
+            <w:r>
+              <w:t>Python</w:t>
+            </w:r>
+          </w:p>
+        </w:tc>
+        <w:tc>
+          <w:tcPr>
+            <w:tcW w:w="1885" w:type="dxa"/>
+          </w:tcPr>
+          <w:p>
+            <w:r>
+              <w:t xml:space="preserve">Realizar la opción </w:t>
+            </w:r>
+            <w:r>
+              <w:t>G</w:t>
+            </w:r>
+            <w:r>
+              <w:t xml:space="preserve"> de la tarea programada</w:t>
+            </w:r>
+          </w:p>
+        </w:tc>
+      </w:tr>
+      <w:tr>
+        <w:tc>
+          <w:tcPr>
+            <w:tcW w:w="987" w:type="dxa"/>
+          </w:tcPr>
+          <w:p>
+            <w:r>
+              <w:t>1 hora</w:t>
+            </w:r>
+          </w:p>
+        </w:tc>
+        <w:tc>
+          <w:tcPr>
+            <w:tcW w:w="2315" w:type="dxa"/>
+          </w:tcPr>
+          <w:p>
+            <w:r>
+              <w:t>Programación</w:t>
+            </w:r>
+          </w:p>
+        </w:tc>
+        <w:tc>
+          <w:tcPr>
+            <w:tcW w:w="1426" w:type="dxa"/>
+          </w:tcPr>
+          <w:p>
+            <w:r>
+              <w:t>Daniel</w:t>
+            </w:r>
+          </w:p>
+        </w:tc>
+        <w:tc>
+          <w:tcPr>
+            <w:tcW w:w="2215" w:type="dxa"/>
+          </w:tcPr>
+          <w:p>
+            <w:r>
+              <w:t>Python</w:t>
+            </w:r>
+          </w:p>
+        </w:tc>
+        <w:tc>
+          <w:tcPr>
+            <w:tcW w:w="1885" w:type="dxa"/>
+          </w:tcPr>
+          <w:p>
+            <w:r>
+              <w:t xml:space="preserve">Realizar la opción </w:t>
+            </w:r>
+            <w:r>
+              <w:t>H</w:t>
+            </w:r>
+            <w:r>
+              <w:t xml:space="preserve"> de la tarea programada</w:t>
+            </w:r>
+          </w:p>
+        </w:tc>
+      </w:tr>
+    </w:tbl>
+    <w:p>
+      <w:pPr>
+        <w:jc w:val="center"/>
+      </w:pPr>
+    </w:p>
+    <w:p>
+      <w:pPr>
+        <w:jc w:val="center"/>
+      </w:pPr>
+    </w:p>
+    <w:p>
+      <w:pPr>
+        <w:jc w:val="center"/>
+      </w:pPr>
+    </w:p>
+    <w:p>
+      <w:pPr>
+        <w:jc w:val="center"/>
+      </w:pPr>
+    </w:p>
+    <w:p>
+      <w:pPr>
+        <w:jc w:val="center"/>
+      </w:pPr>
+    </w:p>
+    <w:p>
+      <w:pPr>
+        <w:jc w:val="center"/>
+        <w:rPr>
+          <w:b/>
+          <w:i/>
+          <w:sz w:val="36"/>
+          <w:szCs w:val="36"/>
+        </w:rPr>
+      </w:pPr>
+      <w:r>
+        <w:rPr>
+          <w:b/>
+          <w:i/>
+          <w:sz w:val="36"/>
+          <w:szCs w:val="36"/>
+        </w:rPr>
+        <w:lastRenderedPageBreak/>
+        <w:t>Agenda 20</w:t>
+      </w:r>
+      <w:r>
+        <w:rPr>
+          <w:b/>
+          <w:i/>
+          <w:sz w:val="36"/>
+          <w:szCs w:val="36"/>
+        </w:rPr>
+        <w:t>23</w:t>
+      </w:r>
+      <w:r>
+        <w:rPr>
+          <w:b/>
+          <w:i/>
+          <w:sz w:val="36"/>
+          <w:szCs w:val="36"/>
+        </w:rPr>
+        <w:t>-S</w:t>
+      </w:r>
+      <w:r>
+        <w:rPr>
+          <w:b/>
+          <w:i/>
+          <w:sz w:val="36"/>
+          <w:szCs w:val="36"/>
+        </w:rPr>
+        <w:t>2</w:t>
+      </w:r>
+      <w:r>
+        <w:rPr>
+          <w:b/>
+          <w:i/>
+          <w:sz w:val="36"/>
+          <w:szCs w:val="36"/>
+        </w:rPr>
+        <w:t>-</w:t>
+      </w:r>
+      <w:r>
+        <w:rPr>
+          <w:b/>
+          <w:i/>
+          <w:sz w:val="36"/>
+          <w:szCs w:val="36"/>
+        </w:rPr>
+        <w:t>0</w:t>
+      </w:r>
+      <w:r>
+        <w:rPr>
+          <w:b/>
+          <w:i/>
+          <w:sz w:val="36"/>
+          <w:szCs w:val="36"/>
+        </w:rPr>
+        <w:t>5</w:t>
+      </w:r>
+    </w:p>
+    <w:tbl>
+      <w:tblPr>
+        <w:tblStyle w:val="Tablaconcuadrcula"/>
+        <w:tblW w:w="0" w:type="auto"/>
+        <w:tblLook w:val="04A0" w:firstRow="1" w:lastRow="0" w:firstColumn="1" w:lastColumn="0" w:noHBand="0" w:noVBand="1"/>
+      </w:tblPr>
+      <w:tblGrid>
+        <w:gridCol w:w="987"/>
+        <w:gridCol w:w="2315"/>
+        <w:gridCol w:w="1426"/>
+        <w:gridCol w:w="2215"/>
+        <w:gridCol w:w="1885"/>
+      </w:tblGrid>
+      <w:tr>
+        <w:tc>
+          <w:tcPr>
+            <w:tcW w:w="4728" w:type="dxa"/>
+            <w:gridSpan w:val="3"/>
+          </w:tcPr>
+          <w:p>
+            <w:r>
+              <w:t xml:space="preserve">Fecha: </w:t>
+            </w:r>
+            <w:r>
+              <w:t>2</w:t>
+            </w:r>
+            <w:r>
+              <w:t xml:space="preserve"> de </w:t>
+            </w:r>
+            <w:r>
+              <w:t>octubre</w:t>
+            </w:r>
+            <w:r>
+              <w:t xml:space="preserve"> 2023</w:t>
+            </w:r>
+          </w:p>
+        </w:tc>
+        <w:tc>
+          <w:tcPr>
+            <w:tcW w:w="2215" w:type="dxa"/>
+          </w:tcPr>
+          <w:p>
+            <w:r>
+              <w:t>Hora de Inicio: 4:00 pm</w:t>
+            </w:r>
+          </w:p>
+        </w:tc>
+        <w:tc>
+          <w:tcPr>
+            <w:tcW w:w="1885" w:type="dxa"/>
+          </w:tcPr>
+          <w:p>
+            <w:r>
+              <w:t xml:space="preserve">Hora Final: </w:t>
+            </w:r>
+            <w:r>
+              <w:t>9</w:t>
+            </w:r>
+            <w:r>
+              <w:t>:00 pm</w:t>
+            </w:r>
+          </w:p>
+        </w:tc>
+      </w:tr>
+      <w:tr>
+        <w:tc>
+          <w:tcPr>
+            <w:tcW w:w="8828" w:type="dxa"/>
+            <w:gridSpan w:val="5"/>
+          </w:tcPr>
+          <w:p>
+            <w:r>
+              <w:t>Lugar de reunión: Chat de Discord</w:t>
+            </w:r>
+          </w:p>
+        </w:tc>
+      </w:tr>
+      <w:tr>
+        <w:tc>
+          <w:tcPr>
+            <w:tcW w:w="8828" w:type="dxa"/>
+            <w:gridSpan w:val="5"/>
+          </w:tcPr>
+          <w:p>
+            <w:r>
+              <w:t xml:space="preserve">Invitados a la reunión: Daniel Campos y Alejandro Madrigal </w:t>
+            </w:r>
+          </w:p>
+        </w:tc>
+      </w:tr>
+      <w:tr>
+        <w:tc>
+          <w:tcPr>
+            <w:tcW w:w="987" w:type="dxa"/>
+            <w:shd w:val="clear" w:color="auto" w:fill="8EAADB" w:themeFill="accent5" w:themeFillTint="99"/>
+          </w:tcPr>
+          <w:p>
+            <w:pPr>
+              <w:jc w:val="center"/>
+            </w:pPr>
+            <w:r>
+              <w:t>Tiempo</w:t>
+            </w:r>
+          </w:p>
+        </w:tc>
+        <w:tc>
+          <w:tcPr>
+            <w:tcW w:w="2315" w:type="dxa"/>
+            <w:shd w:val="clear" w:color="auto" w:fill="8EAADB" w:themeFill="accent5" w:themeFillTint="99"/>
+          </w:tcPr>
+          <w:p>
+            <w:pPr>
+              <w:jc w:val="center"/>
+            </w:pPr>
+            <w:r>
+              <w:t>Tema</w:t>
+            </w:r>
+          </w:p>
+        </w:tc>
+        <w:tc>
+          <w:tcPr>
+            <w:tcW w:w="1426" w:type="dxa"/>
+            <w:shd w:val="clear" w:color="auto" w:fill="8EAADB" w:themeFill="accent5" w:themeFillTint="99"/>
+          </w:tcPr>
+          <w:p>
+            <w:pPr>
+              <w:jc w:val="center"/>
+            </w:pPr>
+            <w:r>
+              <w:t>Responsable</w:t>
+            </w:r>
+          </w:p>
+        </w:tc>
+        <w:tc>
+          <w:tcPr>
+            <w:tcW w:w="2215" w:type="dxa"/>
+            <w:shd w:val="clear" w:color="auto" w:fill="8EAADB" w:themeFill="accent5" w:themeFillTint="99"/>
+          </w:tcPr>
+          <w:p>
+            <w:pPr>
+              <w:jc w:val="center"/>
+            </w:pPr>
+            <w:r>
+              <w:t xml:space="preserve">Requiere llevar </w:t>
+            </w:r>
+          </w:p>
+        </w:tc>
+        <w:tc>
+          <w:tcPr>
+            <w:tcW w:w="1885" w:type="dxa"/>
+            <w:shd w:val="clear" w:color="auto" w:fill="8EAADB" w:themeFill="accent5" w:themeFillTint="99"/>
+          </w:tcPr>
+          <w:p>
+            <w:pPr>
+              <w:jc w:val="center"/>
+            </w:pPr>
+            <w:r>
+              <w:t>Logro Esperado</w:t>
+            </w:r>
+          </w:p>
+        </w:tc>
+      </w:tr>
+      <w:tr>
+        <w:tc>
+          <w:tcPr>
+            <w:tcW w:w="987" w:type="dxa"/>
+          </w:tcPr>
+          <w:p>
+            <w:r>
+              <w:t>1 hora</w:t>
+            </w:r>
+          </w:p>
+        </w:tc>
+        <w:tc>
+          <w:tcPr>
+            <w:tcW w:w="2315" w:type="dxa"/>
+          </w:tcPr>
+          <w:p>
+            <w:r>
+              <w:t>Programación</w:t>
+            </w:r>
+          </w:p>
+        </w:tc>
+        <w:tc>
+          <w:tcPr>
+            <w:tcW w:w="1426" w:type="dxa"/>
+          </w:tcPr>
+          <w:p>
+            <w:r>
+              <w:t>Alejandro</w:t>
+            </w:r>
+          </w:p>
+        </w:tc>
+        <w:tc>
+          <w:tcPr>
+            <w:tcW w:w="2215" w:type="dxa"/>
+          </w:tcPr>
+          <w:p>
+            <w:r>
+              <w:t>Python</w:t>
+            </w:r>
+          </w:p>
+        </w:tc>
+        <w:tc>
+          <w:tcPr>
+            <w:tcW w:w="1885" w:type="dxa"/>
+          </w:tcPr>
+          <w:p>
+            <w:r>
+              <w:t>Revisar y corregir errores que presente la opción A</w:t>
+            </w:r>
+          </w:p>
+        </w:tc>
+      </w:tr>
+      <w:tr>
+        <w:tc>
+          <w:tcPr>
+            <w:tcW w:w="987" w:type="dxa"/>
+          </w:tcPr>
+          <w:p>
+            <w:r>
+              <w:t>1 hora</w:t>
+            </w:r>
+          </w:p>
+        </w:tc>
+        <w:tc>
+          <w:tcPr>
+            <w:tcW w:w="2315" w:type="dxa"/>
+          </w:tcPr>
+          <w:p>
+            <w:r>
+              <w:t>Programación</w:t>
+            </w:r>
+          </w:p>
+        </w:tc>
+        <w:tc>
+          <w:tcPr>
+            <w:tcW w:w="1426" w:type="dxa"/>
+          </w:tcPr>
+          <w:p>
+            <w:r>
+              <w:t>Alejandro</w:t>
+            </w:r>
+          </w:p>
+        </w:tc>
+        <w:tc>
+          <w:tcPr>
+            <w:tcW w:w="2215" w:type="dxa"/>
+          </w:tcPr>
+          <w:p>
+            <w:r>
+              <w:t>Python</w:t>
+            </w:r>
+          </w:p>
+        </w:tc>
+        <w:tc>
+          <w:tcPr>
+            <w:tcW w:w="1885" w:type="dxa"/>
+          </w:tcPr>
+          <w:p>
+            <w:r>
+              <w:t>Revisar y corregir errores que presente la opción C</w:t>
+            </w:r>
+          </w:p>
+        </w:tc>
+      </w:tr>
+      <w:tr>
+        <w:tc>
+          <w:tcPr>
+            <w:tcW w:w="987" w:type="dxa"/>
+          </w:tcPr>
+          <w:p>
+            <w:r>
+              <w:t>1 hora</w:t>
+            </w:r>
+          </w:p>
+        </w:tc>
+        <w:tc>
+          <w:tcPr>
+            <w:tcW w:w="2315" w:type="dxa"/>
+          </w:tcPr>
+          <w:p>
+            <w:r>
+              <w:t>Programación</w:t>
+            </w:r>
+          </w:p>
+        </w:tc>
+        <w:tc>
+          <w:tcPr>
+            <w:tcW w:w="1426" w:type="dxa"/>
+          </w:tcPr>
+          <w:p>
+            <w:r>
+              <w:t>Alejandro</w:t>
+            </w:r>
+          </w:p>
+        </w:tc>
+        <w:tc>
+          <w:tcPr>
+            <w:tcW w:w="2215" w:type="dxa"/>
+          </w:tcPr>
+          <w:p>
+            <w:r>
+              <w:t>Python</w:t>
+            </w:r>
+          </w:p>
+        </w:tc>
+        <w:tc>
+          <w:tcPr>
+            <w:tcW w:w="1885" w:type="dxa"/>
+          </w:tcPr>
+          <w:p>
+            <w:r>
+              <w:t>Revisar y corregir errores que presente la opción E</w:t>
+            </w:r>
+          </w:p>
+        </w:tc>
+      </w:tr>
+      <w:tr>
+        <w:tc>
+          <w:tcPr>
+            <w:tcW w:w="987" w:type="dxa"/>
+          </w:tcPr>
+          <w:p>
+            <w:r>
+              <w:t>1 hora</w:t>
+            </w:r>
+          </w:p>
+        </w:tc>
+        <w:tc>
+          <w:tcPr>
+            <w:tcW w:w="2315" w:type="dxa"/>
+          </w:tcPr>
+          <w:p>
+            <w:r>
+              <w:t>Programación</w:t>
+            </w:r>
+          </w:p>
+        </w:tc>
+        <w:tc>
+          <w:tcPr>
+            <w:tcW w:w="1426" w:type="dxa"/>
+          </w:tcPr>
+          <w:p>
+            <w:r>
+              <w:t>Alejandro</w:t>
+            </w:r>
+          </w:p>
+        </w:tc>
+        <w:tc>
+          <w:tcPr>
+            <w:tcW w:w="2215" w:type="dxa"/>
+          </w:tcPr>
+          <w:p>
+            <w:r>
+              <w:t>Python</w:t>
+            </w:r>
+          </w:p>
+        </w:tc>
+        <w:tc>
+          <w:tcPr>
+            <w:tcW w:w="1885" w:type="dxa"/>
+          </w:tcPr>
+          <w:p>
+            <w:r>
+              <w:t>Revisar y corregir errores que presente la opción F</w:t>
+            </w:r>
+          </w:p>
+        </w:tc>
+      </w:tr>
+      <w:tr>
+        <w:tc>
+          <w:tcPr>
+            <w:tcW w:w="987" w:type="dxa"/>
+          </w:tcPr>
+          <w:p>
+            <w:r>
+              <w:t>1 hora</w:t>
+            </w:r>
+          </w:p>
+        </w:tc>
+        <w:tc>
+          <w:tcPr>
+            <w:tcW w:w="2315" w:type="dxa"/>
+          </w:tcPr>
+          <w:p>
+            <w:r>
+              <w:t>Programación</w:t>
+            </w:r>
+          </w:p>
+        </w:tc>
+        <w:tc>
+          <w:tcPr>
+            <w:tcW w:w="1426" w:type="dxa"/>
+          </w:tcPr>
+          <w:p>
+            <w:r>
+              <w:t>Daniel</w:t>
+            </w:r>
+          </w:p>
+        </w:tc>
+        <w:tc>
+          <w:tcPr>
+            <w:tcW w:w="2215" w:type="dxa"/>
+          </w:tcPr>
+          <w:p>
+            <w:r>
+              <w:t>Python</w:t>
+            </w:r>
+          </w:p>
+        </w:tc>
+        <w:tc>
+          <w:tcPr>
+            <w:tcW w:w="1885" w:type="dxa"/>
+          </w:tcPr>
+          <w:p>
+            <w:r>
+              <w:t>Revisar y corregir errores que presente la opción B</w:t>
+            </w:r>
+          </w:p>
+        </w:tc>
+      </w:tr>
+      <w:tr>
+        <w:tc>
+          <w:tcPr>
+            <w:tcW w:w="987" w:type="dxa"/>
+          </w:tcPr>
+          <w:p>
+            <w:r>
+              <w:t>1 hora</w:t>
+            </w:r>
+          </w:p>
+        </w:tc>
+        <w:tc>
+          <w:tcPr>
+            <w:tcW w:w="2315" w:type="dxa"/>
+          </w:tcPr>
+          <w:p>
+            <w:r>
+              <w:t>Programación</w:t>
+            </w:r>
+          </w:p>
+        </w:tc>
+        <w:tc>
+          <w:tcPr>
+            <w:tcW w:w="1426" w:type="dxa"/>
+          </w:tcPr>
+          <w:p>
+            <w:r>
+              <w:t>Daniel</w:t>
+            </w:r>
+          </w:p>
+        </w:tc>
+        <w:tc>
+          <w:tcPr>
+            <w:tcW w:w="2215" w:type="dxa"/>
+          </w:tcPr>
+          <w:p>
+            <w:r>
+              <w:t>Python</w:t>
+            </w:r>
+          </w:p>
+        </w:tc>
+        <w:tc>
+          <w:tcPr>
+            <w:tcW w:w="1885" w:type="dxa"/>
+          </w:tcPr>
+          <w:p>
+            <w:r>
+              <w:t>Revisar y corregir errores que presente la opción</w:t>
+            </w:r>
+            <w:r>
+              <w:t xml:space="preserve"> D</w:t>
+            </w:r>
+          </w:p>
+        </w:tc>
+      </w:tr>
+      <w:tr>
+        <w:tc>
+          <w:tcPr>
+            <w:tcW w:w="987" w:type="dxa"/>
+          </w:tcPr>
+          <w:p>
+            <w:r>
+              <w:t>1 hora</w:t>
+            </w:r>
+          </w:p>
+        </w:tc>
+        <w:tc>
+          <w:tcPr>
+            <w:tcW w:w="2315" w:type="dxa"/>
+          </w:tcPr>
+          <w:p>
+            <w:r>
+              <w:t>Programación</w:t>
+            </w:r>
+          </w:p>
+        </w:tc>
+        <w:tc>
+          <w:tcPr>
+            <w:tcW w:w="1426" w:type="dxa"/>
+          </w:tcPr>
+          <w:p>
+            <w:r>
+              <w:t>Daniel</w:t>
+            </w:r>
+          </w:p>
+        </w:tc>
+        <w:tc>
+          <w:tcPr>
+            <w:tcW w:w="2215" w:type="dxa"/>
+          </w:tcPr>
+          <w:p>
+            <w:r>
+              <w:t>Python</w:t>
+            </w:r>
+          </w:p>
+        </w:tc>
+        <w:tc>
+          <w:tcPr>
+            <w:tcW w:w="1885" w:type="dxa"/>
+          </w:tcPr>
+          <w:p>
+            <w:r>
+              <w:t>Revisar y corregir errores que presente la opción G</w:t>
+            </w:r>
+          </w:p>
+        </w:tc>
+      </w:tr>
+      <w:tr>
+        <w:tc>
+          <w:tcPr>
+            <w:tcW w:w="987" w:type="dxa"/>
+          </w:tcPr>
+          <w:p>
+            <w:r>
+              <w:t>1 hora</w:t>
+            </w:r>
+          </w:p>
+        </w:tc>
+        <w:tc>
+          <w:tcPr>
+            <w:tcW w:w="2315" w:type="dxa"/>
+          </w:tcPr>
+          <w:p>
+            <w:r>
+              <w:t>Programación</w:t>
+            </w:r>
+          </w:p>
+        </w:tc>
+        <w:tc>
+          <w:tcPr>
+            <w:tcW w:w="1426" w:type="dxa"/>
+          </w:tcPr>
+          <w:p>
+            <w:r>
+              <w:t>Daniel</w:t>
+            </w:r>
+          </w:p>
+        </w:tc>
+        <w:tc>
+          <w:tcPr>
+            <w:tcW w:w="2215" w:type="dxa"/>
+          </w:tcPr>
+          <w:p>
+            <w:r>
+              <w:t>Python</w:t>
+            </w:r>
+          </w:p>
+        </w:tc>
+        <w:tc>
+          <w:tcPr>
+            <w:tcW w:w="1885" w:type="dxa"/>
+          </w:tcPr>
+          <w:p>
+            <w:r>
+              <w:t>Revisar y corregir errores que presente la opción H</w:t>
+            </w:r>
+          </w:p>
+        </w:tc>
+      </w:tr>
+      <w:tr>
+        <w:tc>
+          <w:tcPr>
+            <w:tcW w:w="987" w:type="dxa"/>
+          </w:tcPr>
+          <w:p>
+            <w:r>
+              <w:t>1 hora</w:t>
+            </w:r>
+          </w:p>
+        </w:tc>
+        <w:tc>
+          <w:tcPr>
+            <w:tcW w:w="2315" w:type="dxa"/>
+          </w:tcPr>
+          <w:p>
+            <w:r>
+              <w:t>Programación</w:t>
+            </w:r>
+          </w:p>
+        </w:tc>
+        <w:tc>
+          <w:tcPr>
+            <w:tcW w:w="1426" w:type="dxa"/>
+          </w:tcPr>
+          <w:p>
+            <w:r>
+              <w:t xml:space="preserve">Daniel y Alejandro </w:t>
+            </w:r>
+          </w:p>
+        </w:tc>
+        <w:tc>
+          <w:tcPr>
+            <w:tcW w:w="2215" w:type="dxa"/>
+          </w:tcPr>
+          <w:p>
+            <w:r>
+              <w:t>Python</w:t>
+            </w:r>
+          </w:p>
+        </w:tc>
+        <w:tc>
+          <w:tcPr>
+            <w:tcW w:w="1885" w:type="dxa"/>
+          </w:tcPr>
+          <w:p>
+            <w:r>
+              <w:t>Realizar el menú en un archivo Python llamado menu.py</w:t>
+            </w:r>
+          </w:p>
         </w:tc>
       </w:tr>
     </w:tbl>
@@ -389,6 +2434,317 @@
           <w:sz w:val="36"/>
           <w:szCs w:val="36"/>
         </w:rPr>
+        <w:lastRenderedPageBreak/>
+        <w:t>Agenda 20</w:t>
+      </w:r>
+      <w:r>
+        <w:rPr>
+          <w:b/>
+          <w:i/>
+          <w:sz w:val="36"/>
+          <w:szCs w:val="36"/>
+        </w:rPr>
+        <w:t>23</w:t>
+      </w:r>
+      <w:r>
+        <w:rPr>
+          <w:b/>
+          <w:i/>
+          <w:sz w:val="36"/>
+          <w:szCs w:val="36"/>
+        </w:rPr>
+        <w:t>-S</w:t>
+      </w:r>
+      <w:r>
+        <w:rPr>
+          <w:b/>
+          <w:i/>
+          <w:sz w:val="36"/>
+          <w:szCs w:val="36"/>
+        </w:rPr>
+        <w:t>2</w:t>
+      </w:r>
+      <w:r>
+        <w:rPr>
+          <w:b/>
+          <w:i/>
+          <w:sz w:val="36"/>
+          <w:szCs w:val="36"/>
+        </w:rPr>
+        <w:t>-</w:t>
+      </w:r>
+      <w:r>
+        <w:rPr>
+          <w:b/>
+          <w:i/>
+          <w:sz w:val="36"/>
+          <w:szCs w:val="36"/>
+        </w:rPr>
+        <w:t>0</w:t>
+      </w:r>
+      <w:r>
+        <w:rPr>
+          <w:b/>
+          <w:i/>
+          <w:sz w:val="36"/>
+          <w:szCs w:val="36"/>
+        </w:rPr>
+        <w:t>6</w:t>
+      </w:r>
+    </w:p>
+    <w:tbl>
+      <w:tblPr>
+        <w:tblStyle w:val="Tablaconcuadrcula"/>
+        <w:tblW w:w="0" w:type="auto"/>
+        <w:tblLook w:val="04A0" w:firstRow="1" w:lastRow="0" w:firstColumn="1" w:lastColumn="0" w:noHBand="0" w:noVBand="1"/>
+      </w:tblPr>
+      <w:tblGrid>
+        <w:gridCol w:w="987"/>
+        <w:gridCol w:w="2315"/>
+        <w:gridCol w:w="1426"/>
+        <w:gridCol w:w="2215"/>
+        <w:gridCol w:w="1885"/>
+      </w:tblGrid>
+      <w:tr>
+        <w:tc>
+          <w:tcPr>
+            <w:tcW w:w="4728" w:type="dxa"/>
+            <w:gridSpan w:val="3"/>
+          </w:tcPr>
+          <w:p>
+            <w:r>
+              <w:t xml:space="preserve">Fecha: </w:t>
+            </w:r>
+            <w:r>
+              <w:t>3</w:t>
+            </w:r>
+            <w:r>
+              <w:t xml:space="preserve"> de </w:t>
+            </w:r>
+            <w:r>
+              <w:t>octubre</w:t>
+            </w:r>
+            <w:r>
+              <w:t xml:space="preserve"> 2023</w:t>
+            </w:r>
+          </w:p>
+        </w:tc>
+        <w:tc>
+          <w:tcPr>
+            <w:tcW w:w="2215" w:type="dxa"/>
+          </w:tcPr>
+          <w:p>
+            <w:r>
+              <w:t>Hora de Inicio: 3:00 pm</w:t>
+            </w:r>
+          </w:p>
+        </w:tc>
+        <w:tc>
+          <w:tcPr>
+            <w:tcW w:w="1885" w:type="dxa"/>
+          </w:tcPr>
+          <w:p>
+            <w:r>
+              <w:t xml:space="preserve">Hora Final: </w:t>
+            </w:r>
+            <w:r>
+              <w:t>3:40</w:t>
+            </w:r>
+            <w:r>
+              <w:t xml:space="preserve"> pm</w:t>
+            </w:r>
+          </w:p>
+        </w:tc>
+      </w:tr>
+      <w:tr>
+        <w:tc>
+          <w:tcPr>
+            <w:tcW w:w="8828" w:type="dxa"/>
+            <w:gridSpan w:val="5"/>
+          </w:tcPr>
+          <w:p>
+            <w:r>
+              <w:t>Lugar de reunión: Chat de Discord</w:t>
+            </w:r>
+          </w:p>
+        </w:tc>
+      </w:tr>
+      <w:tr>
+        <w:tc>
+          <w:tcPr>
+            <w:tcW w:w="8828" w:type="dxa"/>
+            <w:gridSpan w:val="5"/>
+          </w:tcPr>
+          <w:p>
+            <w:r>
+              <w:t xml:space="preserve">Invitados a la reunión: Daniel Campos y Alejandro Madrigal </w:t>
+            </w:r>
+          </w:p>
+        </w:tc>
+      </w:tr>
+      <w:tr>
+        <w:tc>
+          <w:tcPr>
+            <w:tcW w:w="987" w:type="dxa"/>
+            <w:shd w:val="clear" w:color="auto" w:fill="8EAADB" w:themeFill="accent5" w:themeFillTint="99"/>
+          </w:tcPr>
+          <w:p>
+            <w:pPr>
+              <w:jc w:val="center"/>
+            </w:pPr>
+            <w:r>
+              <w:t>Tiempo</w:t>
+            </w:r>
+          </w:p>
+        </w:tc>
+        <w:tc>
+          <w:tcPr>
+            <w:tcW w:w="2315" w:type="dxa"/>
+            <w:shd w:val="clear" w:color="auto" w:fill="8EAADB" w:themeFill="accent5" w:themeFillTint="99"/>
+          </w:tcPr>
+          <w:p>
+            <w:pPr>
+              <w:jc w:val="center"/>
+            </w:pPr>
+            <w:r>
+              <w:t>Tema</w:t>
+            </w:r>
+          </w:p>
+        </w:tc>
+        <w:tc>
+          <w:tcPr>
+            <w:tcW w:w="1426" w:type="dxa"/>
+            <w:shd w:val="clear" w:color="auto" w:fill="8EAADB" w:themeFill="accent5" w:themeFillTint="99"/>
+          </w:tcPr>
+          <w:p>
+            <w:pPr>
+              <w:jc w:val="center"/>
+            </w:pPr>
+            <w:r>
+              <w:t>Responsable</w:t>
+            </w:r>
+          </w:p>
+        </w:tc>
+        <w:tc>
+          <w:tcPr>
+            <w:tcW w:w="2215" w:type="dxa"/>
+            <w:shd w:val="clear" w:color="auto" w:fill="8EAADB" w:themeFill="accent5" w:themeFillTint="99"/>
+          </w:tcPr>
+          <w:p>
+            <w:pPr>
+              <w:jc w:val="center"/>
+            </w:pPr>
+            <w:r>
+              <w:t xml:space="preserve">Requiere llevar </w:t>
+            </w:r>
+          </w:p>
+        </w:tc>
+        <w:tc>
+          <w:tcPr>
+            <w:tcW w:w="1885" w:type="dxa"/>
+            <w:shd w:val="clear" w:color="auto" w:fill="8EAADB" w:themeFill="accent5" w:themeFillTint="99"/>
+          </w:tcPr>
+          <w:p>
+            <w:pPr>
+              <w:jc w:val="center"/>
+            </w:pPr>
+            <w:r>
+              <w:t>Logro Esperado</w:t>
+            </w:r>
+          </w:p>
+        </w:tc>
+      </w:tr>
+      <w:tr>
+        <w:tc>
+          <w:tcPr>
+            <w:tcW w:w="987" w:type="dxa"/>
+          </w:tcPr>
+          <w:p>
+            <w:r>
+              <w:t>40 minutos</w:t>
+            </w:r>
+          </w:p>
+        </w:tc>
+        <w:tc>
+          <w:tcPr>
+            <w:tcW w:w="2315" w:type="dxa"/>
+          </w:tcPr>
+          <w:p>
+            <w:r>
+              <w:t>Manual del usuario</w:t>
+            </w:r>
+          </w:p>
+        </w:tc>
+        <w:tc>
+          <w:tcPr>
+            <w:tcW w:w="1426" w:type="dxa"/>
+          </w:tcPr>
+          <w:p>
+            <w:r>
+              <w:t>Alejandro</w:t>
+            </w:r>
+          </w:p>
+        </w:tc>
+        <w:tc>
+          <w:tcPr>
+            <w:tcW w:w="2215" w:type="dxa"/>
+          </w:tcPr>
+          <w:p>
+            <w:r>
+              <w:t>LaTeX</w:t>
+            </w:r>
+          </w:p>
+        </w:tc>
+        <w:tc>
+          <w:tcPr>
+            <w:tcW w:w="1885" w:type="dxa"/>
+          </w:tcPr>
+          <w:p>
+            <w:pPr>
+              <w:spacing w:after="0" w:line="240" w:lineRule="auto"/>
+              <w:rPr>
+                <w:lang w:val="es-ES"/>
+              </w:rPr>
+            </w:pPr>
+            <w:r>
+              <w:t>Explicar al compañero el uso de LaTeX para la creación del manual del usuario. Además de comenzar el manual para el usuario.</w:t>
+            </w:r>
+          </w:p>
+          <w:p>
+            <w:pPr>
+              <w:rPr>
+                <w:lang w:val="es-ES"/>
+              </w:rPr>
+            </w:pPr>
+          </w:p>
+        </w:tc>
+      </w:tr>
+    </w:tbl>
+    <w:p>
+      <w:pPr>
+        <w:rPr>
+          <w:lang w:val="es-ES"/>
+        </w:rPr>
+      </w:pPr>
+    </w:p>
+    <w:p/>
+    <w:p>
+      <w:pPr>
+        <w:jc w:val="center"/>
+        <w:rPr>
+          <w:b/>
+          <w:i/>
+          <w:sz w:val="36"/>
+          <w:szCs w:val="36"/>
+        </w:rPr>
+      </w:pPr>
+      <w:r>
+        <w:rPr>
+          <w:b/>
+          <w:i/>
+          <w:sz w:val="36"/>
+          <w:szCs w:val="36"/>
+        </w:rPr>
         <w:t>Minuta</w:t>
       </w:r>
       <w:r>
@@ -398,16 +2754,16 @@
           <w:sz w:val="36"/>
           <w:szCs w:val="36"/>
         </w:rPr>
-        <w:t xml:space="preserve"> 201</w:t>
-      </w:r>
-      <w:r>
-        <w:rPr>
-          <w:b/>
-          <w:i/>
-          <w:sz w:val="36"/>
-          <w:szCs w:val="36"/>
-        </w:rPr>
-        <w:t>8</w:t>
+        <w:t xml:space="preserve"> 20</w:t>
+      </w:r>
+      <w:r>
+        <w:rPr>
+          <w:b/>
+          <w:i/>
+          <w:sz w:val="36"/>
+          <w:szCs w:val="36"/>
+        </w:rPr>
+        <w:t>23</w:t>
       </w:r>
       <w:r>
         <w:rPr>
@@ -434,10 +2790,17 @@
           <w:sz w:val="36"/>
           <w:szCs w:val="36"/>
         </w:rPr>
-        <w:t>-XX</w:t>
-      </w:r>
-      <w:bookmarkStart w:id="0" w:name="_GoBack"/>
-      <w:bookmarkEnd w:id="0"/>
+        <w:t>-</w:t>
+      </w:r>
+      <w:r>
+        <w:rPr>
+          <w:b/>
+          <w:i/>
+          <w:sz w:val="36"/>
+          <w:szCs w:val="36"/>
+        </w:rPr>
+        <w:t>01</w:t>
+      </w:r>
     </w:p>
     <w:p>
       <w:pPr>
@@ -493,6 +2856,9 @@
             <w:r>
               <w:t>Fecha:</w:t>
             </w:r>
+            <w:r>
+              <w:t xml:space="preserve"> 19 de setiembre 2023</w:t>
+            </w:r>
           </w:p>
         </w:tc>
         <w:tc>
@@ -503,6 +2869,9 @@
             <w:r>
               <w:t>Hora de Inicio:</w:t>
             </w:r>
+            <w:r>
+              <w:t xml:space="preserve"> 5:00 pm</w:t>
+            </w:r>
           </w:p>
         </w:tc>
         <w:tc>
@@ -512,6 +2881,9 @@
           <w:p>
             <w:r>
               <w:t>Hora Final:</w:t>
+            </w:r>
+            <w:r>
+              <w:t xml:space="preserve"> 9:00 pm</w:t>
             </w:r>
           </w:p>
         </w:tc>
@@ -526,6 +2898,9 @@
             <w:r>
               <w:t>Lugar de reunión:</w:t>
             </w:r>
+            <w:r>
+              <w:t xml:space="preserve"> Llamada de Discord</w:t>
+            </w:r>
           </w:p>
         </w:tc>
       </w:tr>
@@ -539,6 +2914,9 @@
             <w:r>
               <w:t>Asistentes a la reunión:</w:t>
             </w:r>
+            <w:r>
+              <w:t xml:space="preserve"> Daniel y Alejandro</w:t>
+            </w:r>
           </w:p>
         </w:tc>
         <w:tc>
@@ -550,6 +2928,9 @@
             <w:r>
               <w:t xml:space="preserve">Hora de llegada: </w:t>
             </w:r>
+            <w:r>
+              <w:t>5:00 pm</w:t>
+            </w:r>
           </w:p>
           <w:p/>
         </w:tc>
@@ -642,51 +3023,1648 @@
           <w:tcPr>
             <w:tcW w:w="2306" w:type="dxa"/>
           </w:tcPr>
+          <w:p>
+            <w:r>
+              <w:t>GitHub</w:t>
+            </w:r>
+          </w:p>
+        </w:tc>
+        <w:tc>
+          <w:tcPr>
+            <w:tcW w:w="2067" w:type="dxa"/>
+          </w:tcPr>
+          <w:p>
+            <w:r>
+              <w:t>19/</w:t>
+            </w:r>
+            <w:r>
+              <w:t>19</w:t>
+            </w:r>
+            <w:r>
+              <w:t>/2023</w:t>
+            </w:r>
+          </w:p>
+        </w:tc>
+        <w:tc>
+          <w:tcPr>
+            <w:tcW w:w="2426" w:type="dxa"/>
+          </w:tcPr>
+          <w:p>
+            <w:r>
+              <w:t>Terminarlo en la misma reunión</w:t>
+            </w:r>
+          </w:p>
+        </w:tc>
+        <w:tc>
+          <w:tcPr>
+            <w:tcW w:w="2029" w:type="dxa"/>
+          </w:tcPr>
+          <w:p>
+            <w:r>
+              <w:t>Alejandro</w:t>
+            </w:r>
+          </w:p>
+        </w:tc>
+      </w:tr>
+      <w:tr>
+        <w:tc>
+          <w:tcPr>
+            <w:tcW w:w="2306" w:type="dxa"/>
+          </w:tcPr>
+          <w:p>
+            <w:r>
+              <w:t xml:space="preserve">Orden del repositorio </w:t>
+            </w:r>
+          </w:p>
+        </w:tc>
+        <w:tc>
+          <w:tcPr>
+            <w:tcW w:w="2067" w:type="dxa"/>
+          </w:tcPr>
+          <w:p>
+            <w:r>
+              <w:t>19/09/2023</w:t>
+            </w:r>
+          </w:p>
+        </w:tc>
+        <w:tc>
+          <w:tcPr>
+            <w:tcW w:w="2426" w:type="dxa"/>
+          </w:tcPr>
+          <w:p>
+            <w:r>
+              <w:t>Terminarlo en la misma reunión</w:t>
+            </w:r>
+          </w:p>
+        </w:tc>
+        <w:tc>
+          <w:tcPr>
+            <w:tcW w:w="2029" w:type="dxa"/>
+          </w:tcPr>
+          <w:p>
+            <w:r>
+              <w:t>Alejandro</w:t>
+            </w:r>
+          </w:p>
+        </w:tc>
+      </w:tr>
+      <w:tr>
+        <w:tc>
+          <w:tcPr>
+            <w:tcW w:w="2306" w:type="dxa"/>
+          </w:tcPr>
+          <w:p>
+            <w:r>
+              <w:t>Organización del trabajo</w:t>
+            </w:r>
+          </w:p>
+        </w:tc>
+        <w:tc>
+          <w:tcPr>
+            <w:tcW w:w="2067" w:type="dxa"/>
+          </w:tcPr>
+          <w:p>
+            <w:r>
+              <w:t>19/09/2023</w:t>
+            </w:r>
+          </w:p>
           <w:p/>
         </w:tc>
         <w:tc>
           <w:tcPr>
+            <w:tcW w:w="2426" w:type="dxa"/>
+          </w:tcPr>
+          <w:p>
+            <w:r>
+              <w:t>Terminarlo en la misma reunión</w:t>
+            </w:r>
+          </w:p>
+        </w:tc>
+        <w:tc>
+          <w:tcPr>
+            <w:tcW w:w="2029" w:type="dxa"/>
+          </w:tcPr>
+          <w:p>
+            <w:r>
+              <w:t>Daniel</w:t>
+            </w:r>
+          </w:p>
+        </w:tc>
+      </w:tr>
+      <w:tr>
+        <w:tc>
+          <w:tcPr>
+            <w:tcW w:w="2306" w:type="dxa"/>
+          </w:tcPr>
+          <w:p>
+            <w:r>
+              <w:t>Crear tareaProgramada1.py</w:t>
+            </w:r>
+          </w:p>
+        </w:tc>
+        <w:tc>
+          <w:tcPr>
             <w:tcW w:w="2067" w:type="dxa"/>
           </w:tcPr>
+          <w:p>
+            <w:r>
+              <w:t>19/09/2023</w:t>
+            </w:r>
+          </w:p>
+        </w:tc>
+        <w:tc>
+          <w:tcPr>
+            <w:tcW w:w="2426" w:type="dxa"/>
+          </w:tcPr>
+          <w:p>
+            <w:r>
+              <w:t>Terminarlo en la misma reunión</w:t>
+            </w:r>
+          </w:p>
+        </w:tc>
+        <w:tc>
+          <w:tcPr>
+            <w:tcW w:w="2029" w:type="dxa"/>
+          </w:tcPr>
+          <w:p>
+            <w:r>
+              <w:t>Alejandro y Daniel</w:t>
+            </w:r>
+          </w:p>
+        </w:tc>
+      </w:tr>
+    </w:tbl>
+    <w:p/>
+    <w:p/>
+    <w:p/>
+    <w:p>
+      <w:pPr>
+        <w:jc w:val="center"/>
+        <w:rPr>
+          <w:b/>
+          <w:i/>
+          <w:sz w:val="36"/>
+          <w:szCs w:val="36"/>
+        </w:rPr>
+      </w:pPr>
+      <w:r>
+        <w:rPr>
+          <w:b/>
+          <w:i/>
+          <w:sz w:val="36"/>
+          <w:szCs w:val="36"/>
+        </w:rPr>
+        <w:lastRenderedPageBreak/>
+        <w:t>Minuta 20</w:t>
+      </w:r>
+      <w:r>
+        <w:rPr>
+          <w:b/>
+          <w:i/>
+          <w:sz w:val="36"/>
+          <w:szCs w:val="36"/>
+        </w:rPr>
+        <w:t>23</w:t>
+      </w:r>
+      <w:r>
+        <w:rPr>
+          <w:b/>
+          <w:i/>
+          <w:sz w:val="36"/>
+          <w:szCs w:val="36"/>
+        </w:rPr>
+        <w:t>-S</w:t>
+      </w:r>
+      <w:r>
+        <w:rPr>
+          <w:b/>
+          <w:i/>
+          <w:sz w:val="36"/>
+          <w:szCs w:val="36"/>
+        </w:rPr>
+        <w:t>2-0</w:t>
+      </w:r>
+      <w:r>
+        <w:rPr>
+          <w:b/>
+          <w:i/>
+          <w:sz w:val="36"/>
+          <w:szCs w:val="36"/>
+        </w:rPr>
+        <w:t>2</w:t>
+      </w:r>
+    </w:p>
+    <w:tbl>
+      <w:tblPr>
+        <w:tblStyle w:val="Tablaconcuadrcula"/>
+        <w:tblW w:w="0" w:type="auto"/>
+        <w:tblLook w:val="04A0" w:firstRow="1" w:lastRow="0" w:firstColumn="1" w:lastColumn="0" w:noHBand="0" w:noVBand="1"/>
+      </w:tblPr>
+      <w:tblGrid>
+        <w:gridCol w:w="2306"/>
+        <w:gridCol w:w="2067"/>
+        <w:gridCol w:w="2426"/>
+        <w:gridCol w:w="2029"/>
+      </w:tblGrid>
+      <w:tr>
+        <w:tc>
+          <w:tcPr>
+            <w:tcW w:w="4373" w:type="dxa"/>
+            <w:gridSpan w:val="2"/>
+          </w:tcPr>
+          <w:p>
+            <w:r>
+              <w:t>Fecha: 25 de setiembre 2023</w:t>
+            </w:r>
+          </w:p>
+        </w:tc>
+        <w:tc>
+          <w:tcPr>
+            <w:tcW w:w="2426" w:type="dxa"/>
+          </w:tcPr>
+          <w:p>
+            <w:r>
+              <w:t xml:space="preserve">Hora de Inicio: </w:t>
+            </w:r>
+            <w:r>
+              <w:t>3</w:t>
+            </w:r>
+            <w:r>
+              <w:t>:00 pm</w:t>
+            </w:r>
+          </w:p>
+        </w:tc>
+        <w:tc>
+          <w:tcPr>
+            <w:tcW w:w="2029" w:type="dxa"/>
+          </w:tcPr>
+          <w:p>
+            <w:r>
+              <w:t xml:space="preserve">Hora Final: </w:t>
+            </w:r>
+            <w:r>
+              <w:t>6</w:t>
+            </w:r>
+            <w:r>
+              <w:t>:00 pm</w:t>
+            </w:r>
+          </w:p>
+        </w:tc>
+      </w:tr>
+      <w:tr>
+        <w:tc>
+          <w:tcPr>
+            <w:tcW w:w="8828" w:type="dxa"/>
+            <w:gridSpan w:val="4"/>
+          </w:tcPr>
+          <w:p>
+            <w:r>
+              <w:t>Lugar de reunión: Llamada de Discord</w:t>
+            </w:r>
+          </w:p>
+        </w:tc>
+      </w:tr>
+      <w:tr>
+        <w:tc>
+          <w:tcPr>
+            <w:tcW w:w="4373" w:type="dxa"/>
+            <w:gridSpan w:val="2"/>
+          </w:tcPr>
+          <w:p>
+            <w:r>
+              <w:t>Asistentes a la reunión: Daniel y Alejandro</w:t>
+            </w:r>
+          </w:p>
+        </w:tc>
+        <w:tc>
+          <w:tcPr>
+            <w:tcW w:w="4455" w:type="dxa"/>
+            <w:gridSpan w:val="2"/>
+          </w:tcPr>
+          <w:p>
+            <w:r>
+              <w:t xml:space="preserve">Hora de llegada: </w:t>
+            </w:r>
+            <w:r>
+              <w:t>3</w:t>
+            </w:r>
+            <w:r>
+              <w:t>:00 pm</w:t>
+            </w:r>
+          </w:p>
           <w:p/>
         </w:tc>
+      </w:tr>
+      <w:tr>
+        <w:tc>
+          <w:tcPr>
+            <w:tcW w:w="4373" w:type="dxa"/>
+            <w:gridSpan w:val="2"/>
+          </w:tcPr>
+          <w:p>
+            <w:r>
+              <w:t xml:space="preserve">Ausentes en la reunión: </w:t>
+            </w:r>
+          </w:p>
+        </w:tc>
+        <w:tc>
+          <w:tcPr>
+            <w:tcW w:w="4455" w:type="dxa"/>
+            <w:gridSpan w:val="2"/>
+          </w:tcPr>
+          <w:p>
+            <w:r>
+              <w:t xml:space="preserve">Justificación: </w:t>
+            </w:r>
+          </w:p>
+          <w:p/>
+        </w:tc>
+      </w:tr>
+      <w:tr>
+        <w:tc>
+          <w:tcPr>
+            <w:tcW w:w="2306" w:type="dxa"/>
+            <w:tcBorders>
+              <w:bottom w:val="single" w:sz="4" w:space="0" w:color="auto"/>
+            </w:tcBorders>
+            <w:shd w:val="clear" w:color="auto" w:fill="8EAADB" w:themeFill="accent5" w:themeFillTint="99"/>
+          </w:tcPr>
+          <w:p>
+            <w:pPr>
+              <w:jc w:val="center"/>
+            </w:pPr>
+            <w:r>
+              <w:t>Tema</w:t>
+            </w:r>
+          </w:p>
+        </w:tc>
+        <w:tc>
+          <w:tcPr>
+            <w:tcW w:w="2067" w:type="dxa"/>
+            <w:tcBorders>
+              <w:bottom w:val="single" w:sz="4" w:space="0" w:color="auto"/>
+            </w:tcBorders>
+            <w:shd w:val="clear" w:color="auto" w:fill="8EAADB" w:themeFill="accent5" w:themeFillTint="99"/>
+          </w:tcPr>
+          <w:p>
+            <w:pPr>
+              <w:jc w:val="center"/>
+            </w:pPr>
+            <w:r>
+              <w:t>Fecha límite de cumplimiento</w:t>
+            </w:r>
+          </w:p>
+        </w:tc>
         <w:tc>
           <w:tcPr>
             <w:tcW w:w="2426" w:type="dxa"/>
-          </w:tcPr>
+            <w:tcBorders>
+              <w:bottom w:val="single" w:sz="4" w:space="0" w:color="auto"/>
+            </w:tcBorders>
+            <w:shd w:val="clear" w:color="auto" w:fill="8EAADB" w:themeFill="accent5" w:themeFillTint="99"/>
+          </w:tcPr>
+          <w:p>
+            <w:pPr>
+              <w:jc w:val="center"/>
+            </w:pPr>
+            <w:r>
+              <w:t xml:space="preserve">Acuerdos </w:t>
+            </w:r>
+          </w:p>
+        </w:tc>
+        <w:tc>
+          <w:tcPr>
+            <w:tcW w:w="2029" w:type="dxa"/>
+            <w:tcBorders>
+              <w:bottom w:val="single" w:sz="4" w:space="0" w:color="auto"/>
+            </w:tcBorders>
+            <w:shd w:val="clear" w:color="auto" w:fill="8EAADB" w:themeFill="accent5" w:themeFillTint="99"/>
+          </w:tcPr>
+          <w:p>
+            <w:pPr>
+              <w:jc w:val="center"/>
+            </w:pPr>
+            <w:r>
+              <w:t>Responsable</w:t>
+            </w:r>
+          </w:p>
+        </w:tc>
+      </w:tr>
+      <w:tr>
+        <w:tc>
+          <w:tcPr>
+            <w:tcW w:w="2306" w:type="dxa"/>
+            <w:tcBorders>
+              <w:bottom w:val="single" w:sz="4" w:space="0" w:color="auto"/>
+            </w:tcBorders>
+            <w:shd w:val="clear" w:color="auto" w:fill="auto"/>
+          </w:tcPr>
+          <w:p>
+            <w:r>
+              <w:t>Programación</w:t>
+            </w:r>
+          </w:p>
+        </w:tc>
+        <w:tc>
+          <w:tcPr>
+            <w:tcW w:w="2067" w:type="dxa"/>
+            <w:tcBorders>
+              <w:bottom w:val="single" w:sz="4" w:space="0" w:color="auto"/>
+            </w:tcBorders>
+          </w:tcPr>
+          <w:p>
+            <w:r>
+              <w:t>25</w:t>
+            </w:r>
+            <w:r>
+              <w:t>/</w:t>
+            </w:r>
+            <w:r>
+              <w:t>0</w:t>
+            </w:r>
+            <w:r>
+              <w:t>9/2023</w:t>
+            </w:r>
+          </w:p>
+        </w:tc>
+        <w:tc>
+          <w:tcPr>
+            <w:tcW w:w="2426" w:type="dxa"/>
+            <w:tcBorders>
+              <w:bottom w:val="single" w:sz="4" w:space="0" w:color="auto"/>
+            </w:tcBorders>
+          </w:tcPr>
+          <w:p>
+            <w:r>
+              <w:t>Terminarlo en la misma reunión</w:t>
+            </w:r>
+          </w:p>
+        </w:tc>
+        <w:tc>
+          <w:tcPr>
+            <w:tcW w:w="2029" w:type="dxa"/>
+            <w:tcBorders>
+              <w:bottom w:val="single" w:sz="4" w:space="0" w:color="auto"/>
+            </w:tcBorders>
+          </w:tcPr>
+          <w:p>
+            <w:r>
+              <w:t>Alejandro</w:t>
+            </w:r>
+            <w:r>
+              <w:t xml:space="preserve"> y Daniel </w:t>
+            </w:r>
+          </w:p>
+        </w:tc>
+      </w:tr>
+    </w:tbl>
+    <w:p>
+      <w:pPr>
+        <w:jc w:val="center"/>
+        <w:rPr>
+          <w:b/>
+          <w:i/>
+          <w:sz w:val="36"/>
+          <w:szCs w:val="36"/>
+        </w:rPr>
+      </w:pPr>
+      <w:r>
+        <w:t xml:space="preserve"> </w:t>
+      </w:r>
+      <w:r>
+        <w:rPr>
+          <w:b/>
+          <w:i/>
+          <w:sz w:val="36"/>
+          <w:szCs w:val="36"/>
+        </w:rPr>
+        <w:t>Minuta 20</w:t>
+      </w:r>
+      <w:r>
+        <w:rPr>
+          <w:b/>
+          <w:i/>
+          <w:sz w:val="36"/>
+          <w:szCs w:val="36"/>
+        </w:rPr>
+        <w:t>23</w:t>
+      </w:r>
+      <w:r>
+        <w:rPr>
+          <w:b/>
+          <w:i/>
+          <w:sz w:val="36"/>
+          <w:szCs w:val="36"/>
+        </w:rPr>
+        <w:t>-S</w:t>
+      </w:r>
+      <w:r>
+        <w:rPr>
+          <w:b/>
+          <w:i/>
+          <w:sz w:val="36"/>
+          <w:szCs w:val="36"/>
+        </w:rPr>
+        <w:t>2-0</w:t>
+      </w:r>
+      <w:r>
+        <w:rPr>
+          <w:b/>
+          <w:i/>
+          <w:sz w:val="36"/>
+          <w:szCs w:val="36"/>
+        </w:rPr>
+        <w:t>3</w:t>
+      </w:r>
+    </w:p>
+    <w:tbl>
+      <w:tblPr>
+        <w:tblStyle w:val="Tablaconcuadrcula"/>
+        <w:tblW w:w="0" w:type="auto"/>
+        <w:tblLook w:val="04A0" w:firstRow="1" w:lastRow="0" w:firstColumn="1" w:lastColumn="0" w:noHBand="0" w:noVBand="1"/>
+      </w:tblPr>
+      <w:tblGrid>
+        <w:gridCol w:w="2306"/>
+        <w:gridCol w:w="2067"/>
+        <w:gridCol w:w="2426"/>
+        <w:gridCol w:w="2029"/>
+      </w:tblGrid>
+      <w:tr>
+        <w:tc>
+          <w:tcPr>
+            <w:tcW w:w="4373" w:type="dxa"/>
+            <w:gridSpan w:val="2"/>
+          </w:tcPr>
+          <w:p>
+            <w:r>
+              <w:t xml:space="preserve">Fecha: </w:t>
+            </w:r>
+            <w:r>
+              <w:t>26</w:t>
+            </w:r>
+            <w:r>
+              <w:t xml:space="preserve"> de setiembre 2023</w:t>
+            </w:r>
+          </w:p>
+        </w:tc>
+        <w:tc>
+          <w:tcPr>
+            <w:tcW w:w="2426" w:type="dxa"/>
+          </w:tcPr>
+          <w:p>
+            <w:r>
+              <w:t xml:space="preserve">Hora de Inicio: </w:t>
+            </w:r>
+            <w:r>
+              <w:t>4</w:t>
+            </w:r>
+            <w:r>
+              <w:t>:00 pm</w:t>
+            </w:r>
+          </w:p>
+        </w:tc>
+        <w:tc>
+          <w:tcPr>
+            <w:tcW w:w="2029" w:type="dxa"/>
+          </w:tcPr>
+          <w:p>
+            <w:r>
+              <w:t xml:space="preserve">Hora Final: </w:t>
+            </w:r>
+            <w:r>
+              <w:t>8</w:t>
+            </w:r>
+            <w:r>
+              <w:t>:00 pm</w:t>
+            </w:r>
+          </w:p>
+        </w:tc>
+      </w:tr>
+      <w:tr>
+        <w:tc>
+          <w:tcPr>
+            <w:tcW w:w="8828" w:type="dxa"/>
+            <w:gridSpan w:val="4"/>
+          </w:tcPr>
+          <w:p>
+            <w:r>
+              <w:t>Lugar de reunión: Llamada de Discord</w:t>
+            </w:r>
+          </w:p>
+        </w:tc>
+      </w:tr>
+      <w:tr>
+        <w:tc>
+          <w:tcPr>
+            <w:tcW w:w="4373" w:type="dxa"/>
+            <w:gridSpan w:val="2"/>
+          </w:tcPr>
+          <w:p>
+            <w:r>
+              <w:t>Asistentes a la reunión: Daniel y Alejandro</w:t>
+            </w:r>
+          </w:p>
+        </w:tc>
+        <w:tc>
+          <w:tcPr>
+            <w:tcW w:w="4455" w:type="dxa"/>
+            <w:gridSpan w:val="2"/>
+          </w:tcPr>
+          <w:p>
+            <w:r>
+              <w:t xml:space="preserve">Hora de llegada: </w:t>
+            </w:r>
+            <w:r>
+              <w:t>4</w:t>
+            </w:r>
+            <w:r>
+              <w:t>:00 pm</w:t>
+            </w:r>
+          </w:p>
           <w:p/>
         </w:tc>
+      </w:tr>
+      <w:tr>
+        <w:tc>
+          <w:tcPr>
+            <w:tcW w:w="4373" w:type="dxa"/>
+            <w:gridSpan w:val="2"/>
+          </w:tcPr>
+          <w:p>
+            <w:r>
+              <w:t xml:space="preserve">Ausentes en la reunión: </w:t>
+            </w:r>
+          </w:p>
+        </w:tc>
+        <w:tc>
+          <w:tcPr>
+            <w:tcW w:w="4455" w:type="dxa"/>
+            <w:gridSpan w:val="2"/>
+          </w:tcPr>
+          <w:p>
+            <w:r>
+              <w:t xml:space="preserve">Justificación: </w:t>
+            </w:r>
+          </w:p>
+          <w:p/>
+        </w:tc>
+      </w:tr>
+      <w:tr>
+        <w:tc>
+          <w:tcPr>
+            <w:tcW w:w="2306" w:type="dxa"/>
+            <w:shd w:val="clear" w:color="auto" w:fill="8EAADB" w:themeFill="accent5" w:themeFillTint="99"/>
+          </w:tcPr>
+          <w:p>
+            <w:pPr>
+              <w:jc w:val="center"/>
+            </w:pPr>
+            <w:r>
+              <w:t>Tema</w:t>
+            </w:r>
+          </w:p>
+        </w:tc>
+        <w:tc>
+          <w:tcPr>
+            <w:tcW w:w="2067" w:type="dxa"/>
+            <w:shd w:val="clear" w:color="auto" w:fill="8EAADB" w:themeFill="accent5" w:themeFillTint="99"/>
+          </w:tcPr>
+          <w:p>
+            <w:pPr>
+              <w:jc w:val="center"/>
+            </w:pPr>
+            <w:r>
+              <w:t>Fecha límite de cumplimiento</w:t>
+            </w:r>
+          </w:p>
+        </w:tc>
+        <w:tc>
+          <w:tcPr>
+            <w:tcW w:w="2426" w:type="dxa"/>
+            <w:shd w:val="clear" w:color="auto" w:fill="8EAADB" w:themeFill="accent5" w:themeFillTint="99"/>
+          </w:tcPr>
+          <w:p>
+            <w:pPr>
+              <w:jc w:val="center"/>
+            </w:pPr>
+            <w:r>
+              <w:t xml:space="preserve">Acuerdos </w:t>
+            </w:r>
+          </w:p>
+        </w:tc>
         <w:tc>
           <w:tcPr>
             <w:tcW w:w="2029" w:type="dxa"/>
-          </w:tcPr>
+            <w:shd w:val="clear" w:color="auto" w:fill="8EAADB" w:themeFill="accent5" w:themeFillTint="99"/>
+          </w:tcPr>
+          <w:p>
+            <w:pPr>
+              <w:jc w:val="center"/>
+            </w:pPr>
+            <w:r>
+              <w:t>Responsable</w:t>
+            </w:r>
+          </w:p>
+        </w:tc>
+      </w:tr>
+      <w:tr>
+        <w:tc>
+          <w:tcPr>
+            <w:tcW w:w="2306" w:type="dxa"/>
+          </w:tcPr>
+          <w:p>
+            <w:r>
+              <w:t>Programación</w:t>
+            </w:r>
+          </w:p>
+        </w:tc>
+        <w:tc>
+          <w:tcPr>
+            <w:tcW w:w="2067" w:type="dxa"/>
+          </w:tcPr>
+          <w:p>
+            <w:r>
+              <w:t>26</w:t>
+            </w:r>
+            <w:r>
+              <w:t>/</w:t>
+            </w:r>
+            <w:r>
+              <w:t>09</w:t>
+            </w:r>
+            <w:r>
+              <w:t>/2023</w:t>
+            </w:r>
+          </w:p>
+        </w:tc>
+        <w:tc>
+          <w:tcPr>
+            <w:tcW w:w="2426" w:type="dxa"/>
+          </w:tcPr>
+          <w:p>
+            <w:r>
+              <w:t>Terminar las opciones A, B, C y D de la tarea programada.</w:t>
+            </w:r>
+          </w:p>
+        </w:tc>
+        <w:tc>
+          <w:tcPr>
+            <w:tcW w:w="2029" w:type="dxa"/>
+          </w:tcPr>
+          <w:p>
+            <w:r>
+              <w:t>Alejandro</w:t>
+            </w:r>
+            <w:r>
+              <w:t xml:space="preserve"> y Daniel</w:t>
+            </w:r>
+          </w:p>
+        </w:tc>
+      </w:tr>
+    </w:tbl>
+    <w:p>
+      <w:pPr>
+        <w:jc w:val="center"/>
+        <w:rPr>
+          <w:b/>
+          <w:i/>
+          <w:sz w:val="36"/>
+          <w:szCs w:val="36"/>
+        </w:rPr>
+      </w:pPr>
+      <w:r>
+        <w:rPr>
+          <w:b/>
+          <w:i/>
+          <w:sz w:val="36"/>
+          <w:szCs w:val="36"/>
+        </w:rPr>
+        <w:t>Minuta 20</w:t>
+      </w:r>
+      <w:r>
+        <w:rPr>
+          <w:b/>
+          <w:i/>
+          <w:sz w:val="36"/>
+          <w:szCs w:val="36"/>
+        </w:rPr>
+        <w:t>23</w:t>
+      </w:r>
+      <w:r>
+        <w:rPr>
+          <w:b/>
+          <w:i/>
+          <w:sz w:val="36"/>
+          <w:szCs w:val="36"/>
+        </w:rPr>
+        <w:t>-S</w:t>
+      </w:r>
+      <w:r>
+        <w:rPr>
+          <w:b/>
+          <w:i/>
+          <w:sz w:val="36"/>
+          <w:szCs w:val="36"/>
+        </w:rPr>
+        <w:t>2-0</w:t>
+      </w:r>
+      <w:r>
+        <w:rPr>
+          <w:b/>
+          <w:i/>
+          <w:sz w:val="36"/>
+          <w:szCs w:val="36"/>
+        </w:rPr>
+        <w:t>4</w:t>
+      </w:r>
+    </w:p>
+    <w:tbl>
+      <w:tblPr>
+        <w:tblStyle w:val="Tablaconcuadrcula"/>
+        <w:tblW w:w="0" w:type="auto"/>
+        <w:tblLook w:val="04A0" w:firstRow="1" w:lastRow="0" w:firstColumn="1" w:lastColumn="0" w:noHBand="0" w:noVBand="1"/>
+      </w:tblPr>
+      <w:tblGrid>
+        <w:gridCol w:w="2306"/>
+        <w:gridCol w:w="2067"/>
+        <w:gridCol w:w="2426"/>
+        <w:gridCol w:w="2029"/>
+      </w:tblGrid>
+      <w:tr>
+        <w:tc>
+          <w:tcPr>
+            <w:tcW w:w="4373" w:type="dxa"/>
+            <w:gridSpan w:val="2"/>
+          </w:tcPr>
+          <w:p>
+            <w:r>
+              <w:t xml:space="preserve">Fecha: </w:t>
+            </w:r>
+            <w:r>
+              <w:t>30</w:t>
+            </w:r>
+            <w:r>
+              <w:t xml:space="preserve"> de setiembre 2023</w:t>
+            </w:r>
+          </w:p>
+        </w:tc>
+        <w:tc>
+          <w:tcPr>
+            <w:tcW w:w="2426" w:type="dxa"/>
+          </w:tcPr>
+          <w:p>
+            <w:r>
+              <w:t xml:space="preserve">Hora de Inicio: </w:t>
+            </w:r>
+            <w:r>
+              <w:t>4</w:t>
+            </w:r>
+            <w:r>
+              <w:t>:00 pm</w:t>
+            </w:r>
+          </w:p>
+        </w:tc>
+        <w:tc>
+          <w:tcPr>
+            <w:tcW w:w="2029" w:type="dxa"/>
+          </w:tcPr>
+          <w:p>
+            <w:r>
+              <w:t xml:space="preserve">Hora Final: </w:t>
+            </w:r>
+            <w:r>
+              <w:t>8</w:t>
+            </w:r>
+            <w:r>
+              <w:t>:00 pm</w:t>
+            </w:r>
+          </w:p>
+        </w:tc>
+      </w:tr>
+      <w:tr>
+        <w:tc>
+          <w:tcPr>
+            <w:tcW w:w="8828" w:type="dxa"/>
+            <w:gridSpan w:val="4"/>
+          </w:tcPr>
+          <w:p>
+            <w:r>
+              <w:t>Lugar de reunión: Llamada de Discord</w:t>
+            </w:r>
+          </w:p>
+        </w:tc>
+      </w:tr>
+      <w:tr>
+        <w:tc>
+          <w:tcPr>
+            <w:tcW w:w="4373" w:type="dxa"/>
+            <w:gridSpan w:val="2"/>
+          </w:tcPr>
+          <w:p>
+            <w:r>
+              <w:t>Asistentes a la reunión: Daniel y Alejandro</w:t>
+            </w:r>
+          </w:p>
+        </w:tc>
+        <w:tc>
+          <w:tcPr>
+            <w:tcW w:w="4455" w:type="dxa"/>
+            <w:gridSpan w:val="2"/>
+          </w:tcPr>
+          <w:p>
+            <w:r>
+              <w:t xml:space="preserve">Hora de llegada: </w:t>
+            </w:r>
+            <w:r>
+              <w:t>4</w:t>
+            </w:r>
+            <w:r>
+              <w:t>:00 pm</w:t>
+            </w:r>
+          </w:p>
           <w:p/>
         </w:tc>
       </w:tr>
       <w:tr>
         <w:tc>
           <w:tcPr>
+            <w:tcW w:w="4373" w:type="dxa"/>
+            <w:gridSpan w:val="2"/>
+          </w:tcPr>
+          <w:p>
+            <w:r>
+              <w:t xml:space="preserve">Ausentes en la reunión: </w:t>
+            </w:r>
+          </w:p>
+        </w:tc>
+        <w:tc>
+          <w:tcPr>
+            <w:tcW w:w="4455" w:type="dxa"/>
+            <w:gridSpan w:val="2"/>
+          </w:tcPr>
+          <w:p>
+            <w:r>
+              <w:t xml:space="preserve">Justificación: </w:t>
+            </w:r>
+          </w:p>
+          <w:p/>
+        </w:tc>
+      </w:tr>
+      <w:tr>
+        <w:tc>
+          <w:tcPr>
             <w:tcW w:w="2306" w:type="dxa"/>
-          </w:tcPr>
+            <w:shd w:val="clear" w:color="auto" w:fill="8EAADB" w:themeFill="accent5" w:themeFillTint="99"/>
+          </w:tcPr>
+          <w:p>
+            <w:pPr>
+              <w:jc w:val="center"/>
+            </w:pPr>
+            <w:r>
+              <w:t>Tema</w:t>
+            </w:r>
+          </w:p>
+        </w:tc>
+        <w:tc>
+          <w:tcPr>
+            <w:tcW w:w="2067" w:type="dxa"/>
+            <w:shd w:val="clear" w:color="auto" w:fill="8EAADB" w:themeFill="accent5" w:themeFillTint="99"/>
+          </w:tcPr>
+          <w:p>
+            <w:pPr>
+              <w:jc w:val="center"/>
+            </w:pPr>
+            <w:r>
+              <w:t>Fecha límite de cumplimiento</w:t>
+            </w:r>
+          </w:p>
+        </w:tc>
+        <w:tc>
+          <w:tcPr>
+            <w:tcW w:w="2426" w:type="dxa"/>
+            <w:shd w:val="clear" w:color="auto" w:fill="8EAADB" w:themeFill="accent5" w:themeFillTint="99"/>
+          </w:tcPr>
+          <w:p>
+            <w:pPr>
+              <w:jc w:val="center"/>
+            </w:pPr>
+            <w:r>
+              <w:t xml:space="preserve">Acuerdos </w:t>
+            </w:r>
+          </w:p>
+        </w:tc>
+        <w:tc>
+          <w:tcPr>
+            <w:tcW w:w="2029" w:type="dxa"/>
+            <w:shd w:val="clear" w:color="auto" w:fill="8EAADB" w:themeFill="accent5" w:themeFillTint="99"/>
+          </w:tcPr>
+          <w:p>
+            <w:pPr>
+              <w:jc w:val="center"/>
+            </w:pPr>
+            <w:r>
+              <w:t>Responsable</w:t>
+            </w:r>
+          </w:p>
+        </w:tc>
+      </w:tr>
+      <w:tr>
+        <w:tc>
+          <w:tcPr>
+            <w:tcW w:w="2306" w:type="dxa"/>
+          </w:tcPr>
+          <w:p>
+            <w:r>
+              <w:t>Programación</w:t>
+            </w:r>
+          </w:p>
+        </w:tc>
+        <w:tc>
+          <w:tcPr>
+            <w:tcW w:w="2067" w:type="dxa"/>
+          </w:tcPr>
+          <w:p>
+            <w:r>
+              <w:t>02</w:t>
+            </w:r>
+            <w:r>
+              <w:t>/</w:t>
+            </w:r>
+            <w:r>
+              <w:t>10</w:t>
+            </w:r>
+            <w:r>
+              <w:t>/2023</w:t>
+            </w:r>
+          </w:p>
+        </w:tc>
+        <w:tc>
+          <w:tcPr>
+            <w:tcW w:w="2426" w:type="dxa"/>
+          </w:tcPr>
+          <w:p>
+            <w:r>
+              <w:t xml:space="preserve">Terminar las opciones </w:t>
+            </w:r>
+            <w:r>
+              <w:t>E, F G y H</w:t>
+            </w:r>
+            <w:r>
+              <w:t xml:space="preserve"> de la tarea programada.</w:t>
+            </w:r>
+          </w:p>
+        </w:tc>
+        <w:tc>
+          <w:tcPr>
+            <w:tcW w:w="2029" w:type="dxa"/>
+          </w:tcPr>
+          <w:p>
+            <w:r>
+              <w:t>Alejandro y Daniel</w:t>
+            </w:r>
+          </w:p>
+        </w:tc>
+      </w:tr>
+    </w:tbl>
+    <w:p/>
+    <w:p/>
+    <w:p/>
+    <w:p/>
+    <w:p/>
+    <w:p>
+      <w:pPr>
+        <w:jc w:val="center"/>
+        <w:rPr>
+          <w:b/>
+          <w:i/>
+          <w:sz w:val="36"/>
+          <w:szCs w:val="36"/>
+        </w:rPr>
+      </w:pPr>
+      <w:r>
+        <w:rPr>
+          <w:b/>
+          <w:i/>
+          <w:sz w:val="36"/>
+          <w:szCs w:val="36"/>
+        </w:rPr>
+        <w:lastRenderedPageBreak/>
+        <w:t>Minuta 20</w:t>
+      </w:r>
+      <w:r>
+        <w:rPr>
+          <w:b/>
+          <w:i/>
+          <w:sz w:val="36"/>
+          <w:szCs w:val="36"/>
+        </w:rPr>
+        <w:t>23</w:t>
+      </w:r>
+      <w:r>
+        <w:rPr>
+          <w:b/>
+          <w:i/>
+          <w:sz w:val="36"/>
+          <w:szCs w:val="36"/>
+        </w:rPr>
+        <w:t>-S</w:t>
+      </w:r>
+      <w:r>
+        <w:rPr>
+          <w:b/>
+          <w:i/>
+          <w:sz w:val="36"/>
+          <w:szCs w:val="36"/>
+        </w:rPr>
+        <w:t>2-0</w:t>
+      </w:r>
+      <w:r>
+        <w:rPr>
+          <w:b/>
+          <w:i/>
+          <w:sz w:val="36"/>
+          <w:szCs w:val="36"/>
+        </w:rPr>
+        <w:t>5</w:t>
+      </w:r>
+    </w:p>
+    <w:tbl>
+      <w:tblPr>
+        <w:tblStyle w:val="Tablaconcuadrcula"/>
+        <w:tblW w:w="0" w:type="auto"/>
+        <w:tblLook w:val="04A0" w:firstRow="1" w:lastRow="0" w:firstColumn="1" w:lastColumn="0" w:noHBand="0" w:noVBand="1"/>
+      </w:tblPr>
+      <w:tblGrid>
+        <w:gridCol w:w="2306"/>
+        <w:gridCol w:w="2067"/>
+        <w:gridCol w:w="2426"/>
+        <w:gridCol w:w="2029"/>
+      </w:tblGrid>
+      <w:tr>
+        <w:tc>
+          <w:tcPr>
+            <w:tcW w:w="4373" w:type="dxa"/>
+            <w:gridSpan w:val="2"/>
+          </w:tcPr>
+          <w:p>
+            <w:r>
+              <w:t xml:space="preserve">Fecha: </w:t>
+            </w:r>
+            <w:r>
+              <w:t>2</w:t>
+            </w:r>
+            <w:r>
+              <w:t xml:space="preserve"> de </w:t>
+            </w:r>
+            <w:r>
+              <w:t xml:space="preserve">octubre </w:t>
+            </w:r>
+            <w:r>
+              <w:t>2023</w:t>
+            </w:r>
+          </w:p>
+        </w:tc>
+        <w:tc>
+          <w:tcPr>
+            <w:tcW w:w="2426" w:type="dxa"/>
+          </w:tcPr>
+          <w:p>
+            <w:r>
+              <w:t xml:space="preserve">Hora de Inicio: </w:t>
+            </w:r>
+            <w:r>
+              <w:t>4</w:t>
+            </w:r>
+            <w:r>
+              <w:t>:00 pm</w:t>
+            </w:r>
+          </w:p>
+        </w:tc>
+        <w:tc>
+          <w:tcPr>
+            <w:tcW w:w="2029" w:type="dxa"/>
+          </w:tcPr>
+          <w:p>
+            <w:r>
+              <w:t>Hora Final: 9:00 pm</w:t>
+            </w:r>
+          </w:p>
+        </w:tc>
+      </w:tr>
+      <w:tr>
+        <w:tc>
+          <w:tcPr>
+            <w:tcW w:w="8828" w:type="dxa"/>
+            <w:gridSpan w:val="4"/>
+          </w:tcPr>
+          <w:p>
+            <w:r>
+              <w:t>Lugar de reunión: Llamada de Discord</w:t>
+            </w:r>
+          </w:p>
+        </w:tc>
+      </w:tr>
+      <w:tr>
+        <w:tc>
+          <w:tcPr>
+            <w:tcW w:w="4373" w:type="dxa"/>
+            <w:gridSpan w:val="2"/>
+          </w:tcPr>
+          <w:p>
+            <w:r>
+              <w:t>Asistentes a la reunión: Daniel y Alejandro</w:t>
+            </w:r>
+          </w:p>
+        </w:tc>
+        <w:tc>
+          <w:tcPr>
+            <w:tcW w:w="4455" w:type="dxa"/>
+            <w:gridSpan w:val="2"/>
+          </w:tcPr>
+          <w:p>
+            <w:r>
+              <w:t xml:space="preserve">Hora de llegada: </w:t>
+            </w:r>
+            <w:r>
+              <w:t>4</w:t>
+            </w:r>
+            <w:r>
+              <w:t>:00 pm</w:t>
+            </w:r>
+          </w:p>
           <w:p/>
         </w:tc>
+      </w:tr>
+      <w:tr>
+        <w:tc>
+          <w:tcPr>
+            <w:tcW w:w="4373" w:type="dxa"/>
+            <w:gridSpan w:val="2"/>
+          </w:tcPr>
+          <w:p>
+            <w:r>
+              <w:t xml:space="preserve">Ausentes en la reunión: </w:t>
+            </w:r>
+          </w:p>
+        </w:tc>
+        <w:tc>
+          <w:tcPr>
+            <w:tcW w:w="4455" w:type="dxa"/>
+            <w:gridSpan w:val="2"/>
+          </w:tcPr>
+          <w:p>
+            <w:r>
+              <w:t xml:space="preserve">Justificación: </w:t>
+            </w:r>
+          </w:p>
+          <w:p/>
+        </w:tc>
+      </w:tr>
+      <w:tr>
+        <w:tc>
+          <w:tcPr>
+            <w:tcW w:w="2306" w:type="dxa"/>
+            <w:shd w:val="clear" w:color="auto" w:fill="8EAADB" w:themeFill="accent5" w:themeFillTint="99"/>
+          </w:tcPr>
+          <w:p>
+            <w:pPr>
+              <w:jc w:val="center"/>
+            </w:pPr>
+            <w:r>
+              <w:t>Tema</w:t>
+            </w:r>
+          </w:p>
+        </w:tc>
         <w:tc>
           <w:tcPr>
             <w:tcW w:w="2067" w:type="dxa"/>
-          </w:tcPr>
+            <w:shd w:val="clear" w:color="auto" w:fill="8EAADB" w:themeFill="accent5" w:themeFillTint="99"/>
+          </w:tcPr>
+          <w:p>
+            <w:pPr>
+              <w:jc w:val="center"/>
+            </w:pPr>
+            <w:r>
+              <w:t>Fecha límite de cumplimiento</w:t>
+            </w:r>
+          </w:p>
+        </w:tc>
+        <w:tc>
+          <w:tcPr>
+            <w:tcW w:w="2426" w:type="dxa"/>
+            <w:shd w:val="clear" w:color="auto" w:fill="8EAADB" w:themeFill="accent5" w:themeFillTint="99"/>
+          </w:tcPr>
+          <w:p>
+            <w:pPr>
+              <w:jc w:val="center"/>
+            </w:pPr>
+            <w:r>
+              <w:t xml:space="preserve">Acuerdos </w:t>
+            </w:r>
+          </w:p>
+        </w:tc>
+        <w:tc>
+          <w:tcPr>
+            <w:tcW w:w="2029" w:type="dxa"/>
+            <w:shd w:val="clear" w:color="auto" w:fill="8EAADB" w:themeFill="accent5" w:themeFillTint="99"/>
+          </w:tcPr>
+          <w:p>
+            <w:pPr>
+              <w:jc w:val="center"/>
+            </w:pPr>
+            <w:r>
+              <w:t>Responsable</w:t>
+            </w:r>
+          </w:p>
+        </w:tc>
+      </w:tr>
+      <w:tr>
+        <w:tc>
+          <w:tcPr>
+            <w:tcW w:w="2306" w:type="dxa"/>
+          </w:tcPr>
+          <w:p>
+            <w:r>
+              <w:t>Programación</w:t>
+            </w:r>
+          </w:p>
+        </w:tc>
+        <w:tc>
+          <w:tcPr>
+            <w:tcW w:w="2067" w:type="dxa"/>
+          </w:tcPr>
+          <w:p>
+            <w:r>
+              <w:t>2</w:t>
+            </w:r>
+            <w:r>
+              <w:t>/</w:t>
+            </w:r>
+            <w:r>
+              <w:t>10</w:t>
+            </w:r>
+            <w:r>
+              <w:t>/2023</w:t>
+            </w:r>
+          </w:p>
+        </w:tc>
+        <w:tc>
+          <w:tcPr>
+            <w:tcW w:w="2426" w:type="dxa"/>
+          </w:tcPr>
+          <w:p>
+            <w:r>
+              <w:t>Corregir todos los errores de todas las opciones presentes en la tarea programada</w:t>
+            </w:r>
+          </w:p>
+        </w:tc>
+        <w:tc>
+          <w:tcPr>
+            <w:tcW w:w="2029" w:type="dxa"/>
+          </w:tcPr>
+          <w:p>
+            <w:r>
+              <w:t>Alejandro y Daniel</w:t>
+            </w:r>
+          </w:p>
+        </w:tc>
+      </w:tr>
+    </w:tbl>
+    <w:p>
+      <w:pPr>
+        <w:ind w:left="2124" w:firstLine="708"/>
+        <w:rPr>
+          <w:b/>
+          <w:i/>
+          <w:sz w:val="36"/>
+          <w:szCs w:val="36"/>
+        </w:rPr>
+      </w:pPr>
+      <w:r>
+        <w:rPr>
+          <w:b/>
+          <w:i/>
+          <w:sz w:val="36"/>
+          <w:szCs w:val="36"/>
+        </w:rPr>
+        <w:t>Minuta 20</w:t>
+      </w:r>
+      <w:r>
+        <w:rPr>
+          <w:b/>
+          <w:i/>
+          <w:sz w:val="36"/>
+          <w:szCs w:val="36"/>
+        </w:rPr>
+        <w:t>23</w:t>
+      </w:r>
+      <w:r>
+        <w:rPr>
+          <w:b/>
+          <w:i/>
+          <w:sz w:val="36"/>
+          <w:szCs w:val="36"/>
+        </w:rPr>
+        <w:t>-S</w:t>
+      </w:r>
+      <w:r>
+        <w:rPr>
+          <w:b/>
+          <w:i/>
+          <w:sz w:val="36"/>
+          <w:szCs w:val="36"/>
+        </w:rPr>
+        <w:t>2-05</w:t>
+      </w:r>
+    </w:p>
+    <w:tbl>
+      <w:tblPr>
+        <w:tblStyle w:val="Tablaconcuadrcula"/>
+        <w:tblW w:w="0" w:type="auto"/>
+        <w:tblLook w:val="04A0" w:firstRow="1" w:lastRow="0" w:firstColumn="1" w:lastColumn="0" w:noHBand="0" w:noVBand="1"/>
+      </w:tblPr>
+      <w:tblGrid>
+        <w:gridCol w:w="2306"/>
+        <w:gridCol w:w="2067"/>
+        <w:gridCol w:w="2426"/>
+        <w:gridCol w:w="2029"/>
+      </w:tblGrid>
+      <w:tr>
+        <w:tc>
+          <w:tcPr>
+            <w:tcW w:w="4373" w:type="dxa"/>
+            <w:gridSpan w:val="2"/>
+          </w:tcPr>
+          <w:p>
+            <w:r>
+              <w:t xml:space="preserve">Fecha: 2 de </w:t>
+            </w:r>
+            <w:r>
+              <w:t>octubre</w:t>
+            </w:r>
+            <w:r>
+              <w:t xml:space="preserve"> 2023</w:t>
+            </w:r>
+          </w:p>
+        </w:tc>
+        <w:tc>
+          <w:tcPr>
+            <w:tcW w:w="2426" w:type="dxa"/>
+          </w:tcPr>
+          <w:p>
+            <w:r>
+              <w:t xml:space="preserve">Hora de Inicio: </w:t>
+            </w:r>
+            <w:r>
+              <w:t>3</w:t>
+            </w:r>
+            <w:r>
+              <w:t>:00 pm</w:t>
+            </w:r>
+          </w:p>
+        </w:tc>
+        <w:tc>
+          <w:tcPr>
+            <w:tcW w:w="2029" w:type="dxa"/>
+          </w:tcPr>
+          <w:p>
+            <w:r>
+              <w:t xml:space="preserve">Hora Final: </w:t>
+            </w:r>
+            <w:r>
+              <w:t>3:40</w:t>
+            </w:r>
+            <w:r>
+              <w:t xml:space="preserve"> pm</w:t>
+            </w:r>
+          </w:p>
+        </w:tc>
+      </w:tr>
+      <w:tr>
+        <w:tc>
+          <w:tcPr>
+            <w:tcW w:w="8828" w:type="dxa"/>
+            <w:gridSpan w:val="4"/>
+          </w:tcPr>
+          <w:p>
+            <w:r>
+              <w:t>Lugar de reunión: Llamada de Discord</w:t>
+            </w:r>
+          </w:p>
+        </w:tc>
+      </w:tr>
+      <w:tr>
+        <w:tc>
+          <w:tcPr>
+            <w:tcW w:w="4373" w:type="dxa"/>
+            <w:gridSpan w:val="2"/>
+          </w:tcPr>
+          <w:p>
+            <w:r>
+              <w:t>Asistentes a la reunión: Daniel y Alejandro</w:t>
+            </w:r>
+          </w:p>
+        </w:tc>
+        <w:tc>
+          <w:tcPr>
+            <w:tcW w:w="4455" w:type="dxa"/>
+            <w:gridSpan w:val="2"/>
+          </w:tcPr>
+          <w:p>
+            <w:r>
+              <w:t xml:space="preserve">Hora de llegada: </w:t>
+            </w:r>
+            <w:r>
+              <w:t>3</w:t>
+            </w:r>
+            <w:r>
+              <w:t>:00 pm</w:t>
+            </w:r>
+          </w:p>
           <w:p/>
         </w:tc>
+      </w:tr>
+      <w:tr>
+        <w:tc>
+          <w:tcPr>
+            <w:tcW w:w="4373" w:type="dxa"/>
+            <w:gridSpan w:val="2"/>
+          </w:tcPr>
+          <w:p>
+            <w:r>
+              <w:t xml:space="preserve">Ausentes en la reunión: </w:t>
+            </w:r>
+          </w:p>
+        </w:tc>
+        <w:tc>
+          <w:tcPr>
+            <w:tcW w:w="4455" w:type="dxa"/>
+            <w:gridSpan w:val="2"/>
+          </w:tcPr>
+          <w:p>
+            <w:r>
+              <w:t xml:space="preserve">Justificación: </w:t>
+            </w:r>
+          </w:p>
+          <w:p/>
+        </w:tc>
+      </w:tr>
+      <w:tr>
+        <w:tc>
+          <w:tcPr>
+            <w:tcW w:w="2306" w:type="dxa"/>
+            <w:shd w:val="clear" w:color="auto" w:fill="8EAADB" w:themeFill="accent5" w:themeFillTint="99"/>
+          </w:tcPr>
+          <w:p>
+            <w:pPr>
+              <w:jc w:val="center"/>
+            </w:pPr>
+            <w:r>
+              <w:t>Tema</w:t>
+            </w:r>
+          </w:p>
+        </w:tc>
+        <w:tc>
+          <w:tcPr>
+            <w:tcW w:w="2067" w:type="dxa"/>
+            <w:shd w:val="clear" w:color="auto" w:fill="8EAADB" w:themeFill="accent5" w:themeFillTint="99"/>
+          </w:tcPr>
+          <w:p>
+            <w:pPr>
+              <w:jc w:val="center"/>
+            </w:pPr>
+            <w:r>
+              <w:t>Fecha límite de cumplimiento</w:t>
+            </w:r>
+          </w:p>
+        </w:tc>
         <w:tc>
           <w:tcPr>
             <w:tcW w:w="2426" w:type="dxa"/>
-          </w:tcPr>
-          <w:p/>
+            <w:shd w:val="clear" w:color="auto" w:fill="8EAADB" w:themeFill="accent5" w:themeFillTint="99"/>
+          </w:tcPr>
+          <w:p>
+            <w:pPr>
+              <w:jc w:val="center"/>
+            </w:pPr>
+            <w:r>
+              <w:t xml:space="preserve">Acuerdos </w:t>
+            </w:r>
+          </w:p>
         </w:tc>
         <w:tc>
           <w:tcPr>
             <w:tcW w:w="2029" w:type="dxa"/>
-          </w:tcPr>
-          <w:p/>
+            <w:shd w:val="clear" w:color="auto" w:fill="8EAADB" w:themeFill="accent5" w:themeFillTint="99"/>
+          </w:tcPr>
+          <w:p>
+            <w:pPr>
+              <w:jc w:val="center"/>
+            </w:pPr>
+            <w:r>
+              <w:t>Responsable</w:t>
+            </w:r>
+          </w:p>
         </w:tc>
       </w:tr>
       <w:tr>
@@ -694,54 +4672,55 @@
           <w:tcPr>
             <w:tcW w:w="2306" w:type="dxa"/>
           </w:tcPr>
-          <w:p/>
+          <w:p>
+            <w:r>
+              <w:t>Manual del usuario</w:t>
+            </w:r>
+          </w:p>
         </w:tc>
         <w:tc>
           <w:tcPr>
             <w:tcW w:w="2067" w:type="dxa"/>
           </w:tcPr>
-          <w:p/>
+          <w:p>
+            <w:r>
+              <w:t>04</w:t>
+            </w:r>
+            <w:r>
+              <w:t>/</w:t>
+            </w:r>
+            <w:r>
+              <w:t>10</w:t>
+            </w:r>
+            <w:r>
+              <w:t>/2023</w:t>
+            </w:r>
+          </w:p>
         </w:tc>
         <w:tc>
           <w:tcPr>
             <w:tcW w:w="2426" w:type="dxa"/>
           </w:tcPr>
-          <w:p/>
+          <w:p>
+            <w:r>
+              <w:t>Realizar el manual de uso del programa y explicarlo al compañero.</w:t>
+            </w:r>
+          </w:p>
         </w:tc>
         <w:tc>
           <w:tcPr>
             <w:tcW w:w="2029" w:type="dxa"/>
           </w:tcPr>
-          <w:p/>
-        </w:tc>
-      </w:tr>
-      <w:tr>
-        <w:tc>
-          <w:tcPr>
-            <w:tcW w:w="2306" w:type="dxa"/>
-          </w:tcPr>
-          <w:p/>
-        </w:tc>
-        <w:tc>
-          <w:tcPr>
-            <w:tcW w:w="2067" w:type="dxa"/>
-          </w:tcPr>
-          <w:p/>
-        </w:tc>
-        <w:tc>
-          <w:tcPr>
-            <w:tcW w:w="2426" w:type="dxa"/>
-          </w:tcPr>
-          <w:p/>
-        </w:tc>
-        <w:tc>
-          <w:tcPr>
-            <w:tcW w:w="2029" w:type="dxa"/>
-          </w:tcPr>
-          <w:p/>
+          <w:p>
+            <w:r>
+              <w:t>Alejandro</w:t>
+            </w:r>
+          </w:p>
         </w:tc>
       </w:tr>
     </w:tbl>
+    <w:p/>
+    <w:p/>
     <w:p/>
     <w:p/>
     <w:sectPr>
@@ -755,7 +4734,7 @@
 </file>
 
 <file path=word/styles.xml><?xml version="1.0" encoding="utf-8"?>
-<w:styles xmlns:mc="http://schemas.openxmlformats.org/markup-compatibility/2006" xmlns:r="http://schemas.openxmlformats.org/officeDocument/2006/relationships" xmlns:w="http://schemas.openxmlformats.org/wordprocessingml/2006/main" xmlns:w14="http://schemas.microsoft.com/office/word/2010/wordml" xmlns:w15="http://schemas.microsoft.com/office/word/2012/wordml" mc:Ignorable="w14 w15">
+<w:styles xmlns:mc="http://schemas.openxmlformats.org/markup-compatibility/2006" xmlns:r="http://schemas.openxmlformats.org/officeDocument/2006/relationships" xmlns:w="http://schemas.openxmlformats.org/wordprocessingml/2006/main" xmlns:w14="http://schemas.microsoft.com/office/word/2010/wordml" xmlns:w15="http://schemas.microsoft.com/office/word/2012/wordml" xmlns:w16cex="http://schemas.microsoft.com/office/word/2018/wordml/cex" xmlns:w16cid="http://schemas.microsoft.com/office/word/2016/wordml/cid" xmlns:w16="http://schemas.microsoft.com/office/word/2018/wordml" xmlns:w16sdtdh="http://schemas.microsoft.com/office/word/2020/wordml/sdtdatahash" xmlns:w16se="http://schemas.microsoft.com/office/word/2015/wordml/symex" mc:Ignorable="w14 w15 w16se w16cid w16 w16cex w16sdtdh">
   <w:docDefaults>
     <w:rPrDefault>
       <w:rPr>
@@ -771,7 +4750,7 @@
       </w:pPr>
     </w:pPrDefault>
   </w:docDefaults>
-  <w:latentStyles w:defLockedState="0" w:defUIPriority="99" w:defSemiHidden="0" w:defUnhideWhenUsed="0" w:defQFormat="0" w:count="371">
+  <w:latentStyles w:defLockedState="0" w:defUIPriority="99" w:defSemiHidden="0" w:defUnhideWhenUsed="0" w:defQFormat="0" w:count="376">
     <w:lsdException w:name="Normal" w:uiPriority="0" w:qFormat="1"/>
     <w:lsdException w:name="heading 1" w:uiPriority="9" w:qFormat="1"/>
     <w:lsdException w:name="heading 2" w:semiHidden="1" w:uiPriority="9" w:unhideWhenUsed="1" w:qFormat="1"/>
@@ -1143,6 +5122,11 @@
     <w:lsdException w:name="List Table 5 Dark Accent 6" w:uiPriority="50"/>
     <w:lsdException w:name="List Table 6 Colorful Accent 6" w:uiPriority="51"/>
     <w:lsdException w:name="List Table 7 Colorful Accent 6" w:uiPriority="52"/>
+    <w:lsdException w:name="Mention" w:semiHidden="1" w:unhideWhenUsed="1"/>
+    <w:lsdException w:name="Smart Hyperlink" w:semiHidden="1" w:unhideWhenUsed="1"/>
+    <w:lsdException w:name="Hashtag" w:semiHidden="1" w:unhideWhenUsed="1"/>
+    <w:lsdException w:name="Unresolved Mention" w:semiHidden="1" w:unhideWhenUsed="1"/>
+    <w:lsdException w:name="Smart Link" w:semiHidden="1" w:unhideWhenUsed="1"/>
   </w:latentStyles>
   <w:style w:type="paragraph" w:default="1" w:styleId="Normal">
     <w:name w:val="Normal"/>
